--- a/prototypes/Apollo v4 (in progress)/docs/Apollo v4 - auto-tuning and optimization.docx
+++ b/prototypes/Apollo v4 (in progress)/docs/Apollo v4 - auto-tuning and optimization.docx
@@ -16,16 +16,702 @@
         <w:t xml:space="preserve">– </w:t>
       </w:r>
       <w:r>
-        <w:t xml:space="preserve">auto-tuning </w:t>
-      </w:r>
-    </w:p>
+        <w:t>optimization</w:t>
+      </w:r>
+      <w:r>
+        <w:t xml:space="preserve"> </w:t>
+      </w:r>
+      <w:r>
+        <w:t xml:space="preserve">and auto-tuning </w:t>
+      </w:r>
+    </w:p>
+    <w:p/>
+    <w:sdt>
+      <w:sdtPr>
+        <w:id w:val="667222938"/>
+        <w:docPartObj>
+          <w:docPartGallery w:val="Table of Contents"/>
+          <w:docPartUnique/>
+        </w:docPartObj>
+      </w:sdtPr>
+      <w:sdtEndPr>
+        <w:rPr>
+          <w:rFonts w:asciiTheme="minorHAnsi" w:eastAsiaTheme="minorHAnsi" w:hAnsiTheme="minorHAnsi" w:cstheme="minorBidi"/>
+          <w:b/>
+          <w:bCs/>
+          <w:noProof/>
+          <w:color w:val="auto"/>
+          <w:sz w:val="22"/>
+          <w:szCs w:val="22"/>
+        </w:rPr>
+      </w:sdtEndPr>
+      <w:sdtContent>
+        <w:p>
+          <w:pPr>
+            <w:pStyle w:val="TOCHeading"/>
+          </w:pPr>
+          <w:r>
+            <w:t>Table of Contents</w:t>
+          </w:r>
+        </w:p>
+        <w:p>
+          <w:pPr>
+            <w:pStyle w:val="TOC1"/>
+            <w:tabs>
+              <w:tab w:val="right" w:leader="dot" w:pos="9350"/>
+            </w:tabs>
+            <w:rPr>
+              <w:rFonts w:cstheme="minorBidi"/>
+              <w:noProof/>
+            </w:rPr>
+          </w:pPr>
+          <w:r>
+            <w:fldChar w:fldCharType="begin"/>
+          </w:r>
+          <w:r>
+            <w:instrText xml:space="preserve"> TOC \o "1-3" \h \z \u </w:instrText>
+          </w:r>
+          <w:r>
+            <w:fldChar w:fldCharType="separate"/>
+          </w:r>
+          <w:hyperlink w:anchor="_Toc46103436" w:history="1">
+            <w:r>
+              <w:rPr>
+                <w:rStyle w:val="Hyperlink"/>
+                <w:noProof/>
+              </w:rPr>
+              <w:t>Problem statement</w:t>
+            </w:r>
+            <w:r>
+              <w:rPr>
+                <w:noProof/>
+                <w:webHidden/>
+              </w:rPr>
+              <w:tab/>
+            </w:r>
+            <w:r>
+              <w:rPr>
+                <w:noProof/>
+                <w:webHidden/>
+              </w:rPr>
+              <w:fldChar w:fldCharType="begin"/>
+            </w:r>
+            <w:r>
+              <w:rPr>
+                <w:noProof/>
+                <w:webHidden/>
+              </w:rPr>
+              <w:instrText xml:space="preserve"> PAGEREF _Toc46103436 \h </w:instrText>
+            </w:r>
+            <w:r>
+              <w:rPr>
+                <w:noProof/>
+                <w:webHidden/>
+              </w:rPr>
+            </w:r>
+            <w:r>
+              <w:rPr>
+                <w:noProof/>
+                <w:webHidden/>
+              </w:rPr>
+              <w:fldChar w:fldCharType="separate"/>
+            </w:r>
+            <w:r>
+              <w:rPr>
+                <w:noProof/>
+                <w:webHidden/>
+              </w:rPr>
+              <w:t>1</w:t>
+            </w:r>
+            <w:r>
+              <w:rPr>
+                <w:noProof/>
+                <w:webHidden/>
+              </w:rPr>
+              <w:fldChar w:fldCharType="end"/>
+            </w:r>
+          </w:hyperlink>
+        </w:p>
+        <w:p>
+          <w:pPr>
+            <w:pStyle w:val="TOC1"/>
+            <w:tabs>
+              <w:tab w:val="right" w:leader="dot" w:pos="9350"/>
+            </w:tabs>
+            <w:rPr>
+              <w:rFonts w:cstheme="minorBidi"/>
+              <w:noProof/>
+            </w:rPr>
+          </w:pPr>
+          <w:hyperlink w:anchor="_Toc46103437" w:history="1">
+            <w:r>
+              <w:rPr>
+                <w:rStyle w:val="Hyperlink"/>
+                <w:rFonts w:eastAsia="Times New Roman"/>
+                <w:noProof/>
+              </w:rPr>
+              <w:t>Goal</w:t>
+            </w:r>
+            <w:r>
+              <w:rPr>
+                <w:noProof/>
+                <w:webHidden/>
+              </w:rPr>
+              <w:tab/>
+            </w:r>
+            <w:r>
+              <w:rPr>
+                <w:noProof/>
+                <w:webHidden/>
+              </w:rPr>
+              <w:fldChar w:fldCharType="begin"/>
+            </w:r>
+            <w:r>
+              <w:rPr>
+                <w:noProof/>
+                <w:webHidden/>
+              </w:rPr>
+              <w:instrText xml:space="preserve"> PAGEREF _Toc46103437 \h </w:instrText>
+            </w:r>
+            <w:r>
+              <w:rPr>
+                <w:noProof/>
+                <w:webHidden/>
+              </w:rPr>
+            </w:r>
+            <w:r>
+              <w:rPr>
+                <w:noProof/>
+                <w:webHidden/>
+              </w:rPr>
+              <w:fldChar w:fldCharType="separate"/>
+            </w:r>
+            <w:r>
+              <w:rPr>
+                <w:noProof/>
+                <w:webHidden/>
+              </w:rPr>
+              <w:t>2</w:t>
+            </w:r>
+            <w:r>
+              <w:rPr>
+                <w:noProof/>
+                <w:webHidden/>
+              </w:rPr>
+              <w:fldChar w:fldCharType="end"/>
+            </w:r>
+          </w:hyperlink>
+        </w:p>
+        <w:p>
+          <w:pPr>
+            <w:pStyle w:val="TOC1"/>
+            <w:tabs>
+              <w:tab w:val="right" w:leader="dot" w:pos="9350"/>
+            </w:tabs>
+            <w:rPr>
+              <w:rFonts w:cstheme="minorBidi"/>
+              <w:noProof/>
+            </w:rPr>
+          </w:pPr>
+          <w:hyperlink w:anchor="_Toc46103438" w:history="1">
+            <w:r>
+              <w:rPr>
+                <w:rStyle w:val="Hyperlink"/>
+                <w:rFonts w:eastAsia="Times New Roman"/>
+                <w:noProof/>
+              </w:rPr>
+              <w:t>Theory of operation</w:t>
+            </w:r>
+            <w:r>
+              <w:rPr>
+                <w:noProof/>
+                <w:webHidden/>
+              </w:rPr>
+              <w:tab/>
+            </w:r>
+            <w:r>
+              <w:rPr>
+                <w:noProof/>
+                <w:webHidden/>
+              </w:rPr>
+              <w:fldChar w:fldCharType="begin"/>
+            </w:r>
+            <w:r>
+              <w:rPr>
+                <w:noProof/>
+                <w:webHidden/>
+              </w:rPr>
+              <w:instrText xml:space="preserve"> PAGEREF _Toc46103438 \h </w:instrText>
+            </w:r>
+            <w:r>
+              <w:rPr>
+                <w:noProof/>
+                <w:webHidden/>
+              </w:rPr>
+            </w:r>
+            <w:r>
+              <w:rPr>
+                <w:noProof/>
+                <w:webHidden/>
+              </w:rPr>
+              <w:fldChar w:fldCharType="separate"/>
+            </w:r>
+            <w:r>
+              <w:rPr>
+                <w:noProof/>
+                <w:webHidden/>
+              </w:rPr>
+              <w:t>2</w:t>
+            </w:r>
+            <w:r>
+              <w:rPr>
+                <w:noProof/>
+                <w:webHidden/>
+              </w:rPr>
+              <w:fldChar w:fldCharType="end"/>
+            </w:r>
+          </w:hyperlink>
+        </w:p>
+        <w:p>
+          <w:pPr>
+            <w:pStyle w:val="TOC1"/>
+            <w:tabs>
+              <w:tab w:val="right" w:leader="dot" w:pos="9350"/>
+            </w:tabs>
+            <w:rPr>
+              <w:rFonts w:cstheme="minorBidi"/>
+              <w:noProof/>
+            </w:rPr>
+          </w:pPr>
+          <w:hyperlink w:anchor="_Toc46103439" w:history="1">
+            <w:r>
+              <w:rPr>
+                <w:rStyle w:val="Hyperlink"/>
+                <w:rFonts w:eastAsia="Times New Roman"/>
+                <w:noProof/>
+              </w:rPr>
+              <w:t>Measured data</w:t>
+            </w:r>
+            <w:r>
+              <w:rPr>
+                <w:noProof/>
+                <w:webHidden/>
+              </w:rPr>
+              <w:tab/>
+            </w:r>
+            <w:r>
+              <w:rPr>
+                <w:noProof/>
+                <w:webHidden/>
+              </w:rPr>
+              <w:fldChar w:fldCharType="begin"/>
+            </w:r>
+            <w:r>
+              <w:rPr>
+                <w:noProof/>
+                <w:webHidden/>
+              </w:rPr>
+              <w:instrText xml:space="preserve"> PAGEREF _Toc46103439 \h </w:instrText>
+            </w:r>
+            <w:r>
+              <w:rPr>
+                <w:noProof/>
+                <w:webHidden/>
+              </w:rPr>
+            </w:r>
+            <w:r>
+              <w:rPr>
+                <w:noProof/>
+                <w:webHidden/>
+              </w:rPr>
+              <w:fldChar w:fldCharType="separate"/>
+            </w:r>
+            <w:r>
+              <w:rPr>
+                <w:noProof/>
+                <w:webHidden/>
+              </w:rPr>
+              <w:t>4</w:t>
+            </w:r>
+            <w:r>
+              <w:rPr>
+                <w:noProof/>
+                <w:webHidden/>
+              </w:rPr>
+              <w:fldChar w:fldCharType="end"/>
+            </w:r>
+          </w:hyperlink>
+        </w:p>
+        <w:p>
+          <w:pPr>
+            <w:pStyle w:val="TOC1"/>
+            <w:tabs>
+              <w:tab w:val="right" w:leader="dot" w:pos="9350"/>
+            </w:tabs>
+            <w:rPr>
+              <w:rFonts w:cstheme="minorBidi"/>
+              <w:noProof/>
+            </w:rPr>
+          </w:pPr>
+          <w:hyperlink w:anchor="_Toc46103440" w:history="1">
+            <w:r>
+              <w:rPr>
+                <w:rStyle w:val="Hyperlink"/>
+                <w:rFonts w:eastAsia="Times New Roman"/>
+                <w:noProof/>
+              </w:rPr>
+              <w:t>Controlled parameters</w:t>
+            </w:r>
+            <w:r>
+              <w:rPr>
+                <w:noProof/>
+                <w:webHidden/>
+              </w:rPr>
+              <w:tab/>
+            </w:r>
+            <w:r>
+              <w:rPr>
+                <w:noProof/>
+                <w:webHidden/>
+              </w:rPr>
+              <w:fldChar w:fldCharType="begin"/>
+            </w:r>
+            <w:r>
+              <w:rPr>
+                <w:noProof/>
+                <w:webHidden/>
+              </w:rPr>
+              <w:instrText xml:space="preserve"> PAGEREF _Toc46103440 \h </w:instrText>
+            </w:r>
+            <w:r>
+              <w:rPr>
+                <w:noProof/>
+                <w:webHidden/>
+              </w:rPr>
+            </w:r>
+            <w:r>
+              <w:rPr>
+                <w:noProof/>
+                <w:webHidden/>
+              </w:rPr>
+              <w:fldChar w:fldCharType="separate"/>
+            </w:r>
+            <w:r>
+              <w:rPr>
+                <w:noProof/>
+                <w:webHidden/>
+              </w:rPr>
+              <w:t>4</w:t>
+            </w:r>
+            <w:r>
+              <w:rPr>
+                <w:noProof/>
+                <w:webHidden/>
+              </w:rPr>
+              <w:fldChar w:fldCharType="end"/>
+            </w:r>
+          </w:hyperlink>
+        </w:p>
+        <w:p>
+          <w:pPr>
+            <w:pStyle w:val="TOC1"/>
+            <w:tabs>
+              <w:tab w:val="right" w:leader="dot" w:pos="9350"/>
+            </w:tabs>
+            <w:rPr>
+              <w:rFonts w:cstheme="minorBidi"/>
+              <w:noProof/>
+            </w:rPr>
+          </w:pPr>
+          <w:hyperlink w:anchor="_Toc46103441" w:history="1">
+            <w:r>
+              <w:rPr>
+                <w:rStyle w:val="Hyperlink"/>
+                <w:rFonts w:eastAsia="Times New Roman"/>
+                <w:noProof/>
+              </w:rPr>
+              <w:t>Optimization approaches</w:t>
+            </w:r>
+            <w:r>
+              <w:rPr>
+                <w:noProof/>
+                <w:webHidden/>
+              </w:rPr>
+              <w:tab/>
+            </w:r>
+            <w:r>
+              <w:rPr>
+                <w:noProof/>
+                <w:webHidden/>
+              </w:rPr>
+              <w:fldChar w:fldCharType="begin"/>
+            </w:r>
+            <w:r>
+              <w:rPr>
+                <w:noProof/>
+                <w:webHidden/>
+              </w:rPr>
+              <w:instrText xml:space="preserve"> PAGEREF _Toc46103441 \h </w:instrText>
+            </w:r>
+            <w:r>
+              <w:rPr>
+                <w:noProof/>
+                <w:webHidden/>
+              </w:rPr>
+            </w:r>
+            <w:r>
+              <w:rPr>
+                <w:noProof/>
+                <w:webHidden/>
+              </w:rPr>
+              <w:fldChar w:fldCharType="separate"/>
+            </w:r>
+            <w:r>
+              <w:rPr>
+                <w:noProof/>
+                <w:webHidden/>
+              </w:rPr>
+              <w:t>5</w:t>
+            </w:r>
+            <w:r>
+              <w:rPr>
+                <w:noProof/>
+                <w:webHidden/>
+              </w:rPr>
+              <w:fldChar w:fldCharType="end"/>
+            </w:r>
+          </w:hyperlink>
+        </w:p>
+        <w:p>
+          <w:pPr>
+            <w:pStyle w:val="TOC2"/>
+            <w:tabs>
+              <w:tab w:val="right" w:leader="dot" w:pos="9350"/>
+            </w:tabs>
+            <w:rPr>
+              <w:rFonts w:cstheme="minorBidi"/>
+              <w:noProof/>
+            </w:rPr>
+          </w:pPr>
+          <w:hyperlink w:anchor="_Toc46103442" w:history="1">
+            <w:r>
+              <w:rPr>
+                <w:rStyle w:val="Hyperlink"/>
+                <w:noProof/>
+              </w:rPr>
+              <w:t>PSA process simulation</w:t>
+            </w:r>
+            <w:r>
+              <w:rPr>
+                <w:noProof/>
+                <w:webHidden/>
+              </w:rPr>
+              <w:tab/>
+            </w:r>
+            <w:r>
+              <w:rPr>
+                <w:noProof/>
+                <w:webHidden/>
+              </w:rPr>
+              <w:fldChar w:fldCharType="begin"/>
+            </w:r>
+            <w:r>
+              <w:rPr>
+                <w:noProof/>
+                <w:webHidden/>
+              </w:rPr>
+              <w:instrText xml:space="preserve"> PAGEREF _Toc46103442 \h </w:instrText>
+            </w:r>
+            <w:r>
+              <w:rPr>
+                <w:noProof/>
+                <w:webHidden/>
+              </w:rPr>
+            </w:r>
+            <w:r>
+              <w:rPr>
+                <w:noProof/>
+                <w:webHidden/>
+              </w:rPr>
+              <w:fldChar w:fldCharType="separate"/>
+            </w:r>
+            <w:r>
+              <w:rPr>
+                <w:noProof/>
+                <w:webHidden/>
+              </w:rPr>
+              <w:t>5</w:t>
+            </w:r>
+            <w:r>
+              <w:rPr>
+                <w:noProof/>
+                <w:webHidden/>
+              </w:rPr>
+              <w:fldChar w:fldCharType="end"/>
+            </w:r>
+          </w:hyperlink>
+        </w:p>
+        <w:p>
+          <w:pPr>
+            <w:pStyle w:val="TOC2"/>
+            <w:tabs>
+              <w:tab w:val="right" w:leader="dot" w:pos="9350"/>
+            </w:tabs>
+            <w:rPr>
+              <w:rFonts w:cstheme="minorBidi"/>
+              <w:noProof/>
+            </w:rPr>
+          </w:pPr>
+          <w:hyperlink w:anchor="_Toc46103443" w:history="1">
+            <w:r>
+              <w:rPr>
+                <w:rStyle w:val="Hyperlink"/>
+                <w:rFonts w:eastAsia="Times New Roman"/>
+                <w:noProof/>
+              </w:rPr>
+              <w:t>Device-in-loop optimization</w:t>
+            </w:r>
+            <w:r>
+              <w:rPr>
+                <w:noProof/>
+                <w:webHidden/>
+              </w:rPr>
+              <w:tab/>
+            </w:r>
+            <w:r>
+              <w:rPr>
+                <w:noProof/>
+                <w:webHidden/>
+              </w:rPr>
+              <w:fldChar w:fldCharType="begin"/>
+            </w:r>
+            <w:r>
+              <w:rPr>
+                <w:noProof/>
+                <w:webHidden/>
+              </w:rPr>
+              <w:instrText xml:space="preserve"> PAGEREF _Toc46103443 \h </w:instrText>
+            </w:r>
+            <w:r>
+              <w:rPr>
+                <w:noProof/>
+                <w:webHidden/>
+              </w:rPr>
+            </w:r>
+            <w:r>
+              <w:rPr>
+                <w:noProof/>
+                <w:webHidden/>
+              </w:rPr>
+              <w:fldChar w:fldCharType="separate"/>
+            </w:r>
+            <w:r>
+              <w:rPr>
+                <w:noProof/>
+                <w:webHidden/>
+              </w:rPr>
+              <w:t>6</w:t>
+            </w:r>
+            <w:r>
+              <w:rPr>
+                <w:noProof/>
+                <w:webHidden/>
+              </w:rPr>
+              <w:fldChar w:fldCharType="end"/>
+            </w:r>
+          </w:hyperlink>
+        </w:p>
+        <w:p>
+          <w:pPr>
+            <w:pStyle w:val="TOC2"/>
+            <w:tabs>
+              <w:tab w:val="right" w:leader="dot" w:pos="9350"/>
+            </w:tabs>
+            <w:rPr>
+              <w:rFonts w:cstheme="minorBidi"/>
+              <w:noProof/>
+            </w:rPr>
+          </w:pPr>
+          <w:hyperlink w:anchor="_Toc46103444" w:history="1">
+            <w:r>
+              <w:rPr>
+                <w:rStyle w:val="Hyperlink"/>
+                <w:noProof/>
+              </w:rPr>
+              <w:t>Auto-tuning model</w:t>
+            </w:r>
+            <w:r>
+              <w:rPr>
+                <w:noProof/>
+                <w:webHidden/>
+              </w:rPr>
+              <w:tab/>
+            </w:r>
+            <w:r>
+              <w:rPr>
+                <w:noProof/>
+                <w:webHidden/>
+              </w:rPr>
+              <w:fldChar w:fldCharType="begin"/>
+            </w:r>
+            <w:r>
+              <w:rPr>
+                <w:noProof/>
+                <w:webHidden/>
+              </w:rPr>
+              <w:instrText xml:space="preserve"> PAGEREF _Toc46103444 \h </w:instrText>
+            </w:r>
+            <w:r>
+              <w:rPr>
+                <w:noProof/>
+                <w:webHidden/>
+              </w:rPr>
+            </w:r>
+            <w:r>
+              <w:rPr>
+                <w:noProof/>
+                <w:webHidden/>
+              </w:rPr>
+              <w:fldChar w:fldCharType="separate"/>
+            </w:r>
+            <w:r>
+              <w:rPr>
+                <w:noProof/>
+                <w:webHidden/>
+              </w:rPr>
+              <w:t>7</w:t>
+            </w:r>
+            <w:r>
+              <w:rPr>
+                <w:noProof/>
+                <w:webHidden/>
+              </w:rPr>
+              <w:fldChar w:fldCharType="end"/>
+            </w:r>
+          </w:hyperlink>
+        </w:p>
+        <w:p>
+          <w:r>
+            <w:rPr>
+              <w:b/>
+              <w:bCs/>
+              <w:noProof/>
+            </w:rPr>
+            <w:fldChar w:fldCharType="end"/>
+          </w:r>
+        </w:p>
+      </w:sdtContent>
+    </w:sdt>
+    <w:p/>
     <w:p>
       <w:pPr>
         <w:pStyle w:val="Heading1"/>
       </w:pPr>
+      <w:bookmarkStart w:id="0" w:name="_Toc46103436"/>
       <w:r>
         <w:t>Problem statement</w:t>
       </w:r>
+      <w:bookmarkEnd w:id="0"/>
     </w:p>
     <w:p>
       <w:r>
@@ -109,6 +795,7 @@
     </w:p>
     <w:p>
       <w:r>
+        <w:lastRenderedPageBreak/>
         <w:t xml:space="preserve">A key goal of Apollo is reliance on low-cost materials and inexpensive tools. The device be built in large quantities using inexpensive materials and low skills in developed countries. The oxygen generator can be easily maintainable by local crews. It can be adapted to the particular needs (oxygen concentrator and flow) that the local medical care centers require. </w:t>
       </w:r>
     </w:p>
@@ -123,12 +810,14 @@
           <w:szCs w:val="48"/>
         </w:rPr>
       </w:pPr>
+      <w:bookmarkStart w:id="1" w:name="_Toc46103437"/>
       <w:r>
         <w:rPr>
           <w:rFonts w:eastAsia="Times New Roman"/>
         </w:rPr>
         <w:t>Goal</w:t>
       </w:r>
+      <w:bookmarkEnd w:id="1"/>
     </w:p>
     <w:p>
       <w:pPr>
@@ -338,12 +1027,14 @@
           <w:szCs w:val="48"/>
         </w:rPr>
       </w:pPr>
+      <w:bookmarkStart w:id="2" w:name="_Toc46103438"/>
       <w:r>
         <w:rPr>
           <w:rFonts w:eastAsia="Times New Roman"/>
         </w:rPr>
         <w:t>Theory of operation</w:t>
       </w:r>
+      <w:bookmarkEnd w:id="2"/>
     </w:p>
     <w:p>
       <w:pPr>
@@ -424,6 +1115,23 @@
       <w:r>
         <w:rPr>
           <w:rFonts w:ascii="Arial" w:eastAsia="Times New Roman" w:hAnsi="Arial" w:cs="Arial"/>
+          <w:color w:val="1155CC"/>
+          <w:u w:val="single"/>
+        </w:rPr>
+        <w:t xml:space="preserve"> </w:t>
+      </w:r>
+      <w:r>
+        <w:rPr>
+          <w:rStyle w:val="FootnoteReference"/>
+          <w:rFonts w:ascii="Arial" w:eastAsia="Times New Roman" w:hAnsi="Arial" w:cs="Arial"/>
+          <w:color w:val="1155CC"/>
+          <w:u w:val="single"/>
+        </w:rPr>
+        <w:footnoteReference w:id="6"/>
+      </w:r>
+      <w:r>
+        <w:rPr>
+          <w:rFonts w:ascii="Arial" w:eastAsia="Times New Roman" w:hAnsi="Arial" w:cs="Arial"/>
           <w:color w:val="000000"/>
         </w:rPr>
         <w:t>.</w:t>
@@ -440,125 +1148,1666 @@
           <w:rFonts w:ascii="Arial" w:eastAsia="Times New Roman" w:hAnsi="Arial" w:cs="Arial"/>
           <w:color w:val="000000"/>
         </w:rPr>
+        <w:br/>
+      </w:r>
+    </w:p>
+    <w:p>
+      <w:pPr>
+        <w:spacing w:after="0" w:line="240" w:lineRule="auto"/>
+        <w:rPr>
+          <w:rFonts w:ascii="Times New Roman" w:eastAsia="Times New Roman" w:hAnsi="Times New Roman" w:cs="Times New Roman"/>
+          <w:sz w:val="24"/>
+          <w:szCs w:val="24"/>
+        </w:rPr>
+      </w:pPr>
+      <w:r>
+        <w:rPr>
+          <w:rFonts w:ascii="Times New Roman" w:eastAsia="Times New Roman" w:hAnsi="Times New Roman" w:cs="Times New Roman"/>
+          <w:sz w:val="24"/>
+          <w:szCs w:val="24"/>
+        </w:rPr>
+        <w:t>One good reference to the industry-level designs of oxygen generation using PSA process can be found in this article</w:t>
+      </w:r>
+      <w:r>
+        <w:rPr>
+          <w:rStyle w:val="FootnoteReference"/>
+          <w:rFonts w:ascii="Times New Roman" w:eastAsia="Times New Roman" w:hAnsi="Times New Roman" w:cs="Times New Roman"/>
+          <w:sz w:val="24"/>
+          <w:szCs w:val="24"/>
+        </w:rPr>
+        <w:footnoteReference w:id="7"/>
+      </w:r>
+      <w:r>
+        <w:rPr>
+          <w:rFonts w:ascii="Times New Roman" w:eastAsia="Times New Roman" w:hAnsi="Times New Roman" w:cs="Times New Roman"/>
+          <w:sz w:val="24"/>
+          <w:szCs w:val="24"/>
+        </w:rPr>
+        <w:t xml:space="preserve">. </w:t>
+      </w:r>
+    </w:p>
+    <w:p>
+      <w:pPr>
+        <w:spacing w:after="0" w:line="240" w:lineRule="auto"/>
+        <w:rPr>
+          <w:rFonts w:ascii="Times New Roman" w:eastAsia="Times New Roman" w:hAnsi="Times New Roman" w:cs="Times New Roman"/>
+          <w:sz w:val="24"/>
+          <w:szCs w:val="24"/>
+        </w:rPr>
+      </w:pPr>
+    </w:p>
+    <w:p>
+      <w:pPr>
+        <w:spacing w:after="0" w:line="240" w:lineRule="auto"/>
+        <w:rPr>
+          <w:rFonts w:ascii="Times New Roman" w:eastAsia="Times New Roman" w:hAnsi="Times New Roman" w:cs="Times New Roman"/>
+          <w:sz w:val="24"/>
+          <w:szCs w:val="24"/>
+        </w:rPr>
+      </w:pPr>
+      <w:r>
+        <w:rPr>
+          <w:rFonts w:ascii="Times New Roman" w:eastAsia="Times New Roman" w:hAnsi="Times New Roman" w:cs="Times New Roman"/>
+          <w:sz w:val="24"/>
+          <w:szCs w:val="24"/>
+        </w:rPr>
+        <w:t xml:space="preserve">In a nutshell, a PSA-based oxygen concentrator works by alternately injecting compressed air into two adsorption columns containing zeolite. Each of these two columns will adsorb some fraction of nitrogen from the air, thereby increasing the oxygen concentration in the remaining air, which is then exhausted through the other end of the column. The nitrogen is then purged in a subsequent step </w:t>
+      </w:r>
+    </w:p>
+    <w:p>
+      <w:pPr>
+        <w:spacing w:after="0" w:line="240" w:lineRule="auto"/>
+        <w:rPr>
+          <w:rFonts w:ascii="Times New Roman" w:eastAsia="Times New Roman" w:hAnsi="Times New Roman" w:cs="Times New Roman"/>
+          <w:sz w:val="24"/>
+          <w:szCs w:val="24"/>
+        </w:rPr>
+      </w:pPr>
+      <w:r>
+        <w:rPr>
+          <w:rFonts w:ascii="Times New Roman" w:eastAsia="Times New Roman" w:hAnsi="Times New Roman" w:cs="Times New Roman"/>
+          <w:sz w:val="24"/>
+          <w:szCs w:val="24"/>
+        </w:rPr>
         <w:lastRenderedPageBreak/>
+        <w:drawing>
+          <wp:inline distT="0" distB="0" distL="0" distR="0" wp14:anchorId="5D42DB8B" wp14:editId="68ED498C">
+            <wp:extent cx="5372850" cy="3724795"/>
+            <wp:effectExtent l="0" t="0" r="0" b="9525"/>
+            <wp:docPr id="1" name="Picture 1"/>
+            <wp:cNvGraphicFramePr>
+              <a:graphicFrameLocks xmlns:a="http://schemas.openxmlformats.org/drawingml/2006/main" noChangeAspect="1"/>
+            </wp:cNvGraphicFramePr>
+            <a:graphic xmlns:a="http://schemas.openxmlformats.org/drawingml/2006/main">
+              <a:graphicData uri="http://schemas.openxmlformats.org/drawingml/2006/picture">
+                <pic:pic xmlns:pic="http://schemas.openxmlformats.org/drawingml/2006/picture">
+                  <pic:nvPicPr>
+                    <pic:cNvPr id="1" name=""/>
+                    <pic:cNvPicPr/>
+                  </pic:nvPicPr>
+                  <pic:blipFill>
+                    <a:blip r:embed="rId11"/>
+                    <a:stretch>
+                      <a:fillRect/>
+                    </a:stretch>
+                  </pic:blipFill>
+                  <pic:spPr>
+                    <a:xfrm>
+                      <a:off x="0" y="0"/>
+                      <a:ext cx="5372850" cy="3724795"/>
+                    </a:xfrm>
+                    <a:prstGeom prst="rect">
+                      <a:avLst/>
+                    </a:prstGeom>
+                  </pic:spPr>
+                </pic:pic>
+              </a:graphicData>
+            </a:graphic>
+          </wp:inline>
+        </w:drawing>
+      </w:r>
+    </w:p>
+    <w:p>
+      <w:pPr>
+        <w:spacing w:after="0" w:line="240" w:lineRule="auto"/>
+        <w:rPr>
+          <w:rFonts w:ascii="Times New Roman" w:eastAsia="Times New Roman" w:hAnsi="Times New Roman" w:cs="Times New Roman"/>
+          <w:sz w:val="24"/>
+          <w:szCs w:val="24"/>
+        </w:rPr>
+      </w:pPr>
+      <w:r>
+        <w:rPr>
+          <w:rFonts w:ascii="Times New Roman" w:eastAsia="Times New Roman" w:hAnsi="Times New Roman" w:cs="Times New Roman"/>
+          <w:sz w:val="24"/>
+          <w:szCs w:val="24"/>
+        </w:rPr>
+        <w:t xml:space="preserve">The two columns are being alternate in a </w:t>
+      </w:r>
+      <w:r>
+        <w:rPr>
+          <w:rFonts w:ascii="Times New Roman" w:eastAsia="Times New Roman" w:hAnsi="Times New Roman" w:cs="Times New Roman"/>
+          <w:sz w:val="24"/>
+          <w:szCs w:val="24"/>
+        </w:rPr>
+        <w:t>six-step</w:t>
+      </w:r>
+      <w:r>
+        <w:rPr>
+          <w:rFonts w:ascii="Times New Roman" w:eastAsia="Times New Roman" w:hAnsi="Times New Roman" w:cs="Times New Roman"/>
+          <w:sz w:val="24"/>
+          <w:szCs w:val="24"/>
+        </w:rPr>
+        <w:t xml:space="preserve"> cycle (sometimes simplified down to a four-step cycle) </w:t>
+      </w:r>
+    </w:p>
+    <w:p>
+      <w:pPr>
+        <w:spacing w:after="0" w:line="240" w:lineRule="auto"/>
+        <w:rPr>
+          <w:rFonts w:ascii="Times New Roman" w:eastAsia="Times New Roman" w:hAnsi="Times New Roman" w:cs="Times New Roman"/>
+          <w:sz w:val="24"/>
+          <w:szCs w:val="24"/>
+        </w:rPr>
+      </w:pPr>
+      <w:r>
+        <w:rPr>
+          <w:rFonts w:ascii="Times New Roman" w:eastAsia="Times New Roman" w:hAnsi="Times New Roman" w:cs="Times New Roman"/>
+          <w:sz w:val="24"/>
+          <w:szCs w:val="24"/>
+        </w:rPr>
+        <w:drawing>
+          <wp:inline distT="0" distB="0" distL="0" distR="0" wp14:anchorId="49C8FFAE" wp14:editId="3F05845D">
+            <wp:extent cx="5487166" cy="4086795"/>
+            <wp:effectExtent l="0" t="0" r="0" b="9525"/>
+            <wp:docPr id="2" name="Picture 2"/>
+            <wp:cNvGraphicFramePr>
+              <a:graphicFrameLocks xmlns:a="http://schemas.openxmlformats.org/drawingml/2006/main" noChangeAspect="1"/>
+            </wp:cNvGraphicFramePr>
+            <a:graphic xmlns:a="http://schemas.openxmlformats.org/drawingml/2006/main">
+              <a:graphicData uri="http://schemas.openxmlformats.org/drawingml/2006/picture">
+                <pic:pic xmlns:pic="http://schemas.openxmlformats.org/drawingml/2006/picture">
+                  <pic:nvPicPr>
+                    <pic:cNvPr id="1" name=""/>
+                    <pic:cNvPicPr/>
+                  </pic:nvPicPr>
+                  <pic:blipFill>
+                    <a:blip r:embed="rId12"/>
+                    <a:stretch>
+                      <a:fillRect/>
+                    </a:stretch>
+                  </pic:blipFill>
+                  <pic:spPr>
+                    <a:xfrm>
+                      <a:off x="0" y="0"/>
+                      <a:ext cx="5487166" cy="4086795"/>
+                    </a:xfrm>
+                    <a:prstGeom prst="rect">
+                      <a:avLst/>
+                    </a:prstGeom>
+                  </pic:spPr>
+                </pic:pic>
+              </a:graphicData>
+            </a:graphic>
+          </wp:inline>
+        </w:drawing>
+      </w:r>
+    </w:p>
+    <w:p>
+      <w:pPr>
+        <w:spacing w:after="0" w:line="240" w:lineRule="auto"/>
+        <w:rPr>
+          <w:rFonts w:ascii="Times New Roman" w:eastAsia="Times New Roman" w:hAnsi="Times New Roman" w:cs="Times New Roman"/>
+          <w:sz w:val="24"/>
+          <w:szCs w:val="24"/>
+        </w:rPr>
+      </w:pPr>
+    </w:p>
+    <w:p>
+      <w:pPr>
+        <w:spacing w:after="0" w:line="240" w:lineRule="auto"/>
+        <w:rPr>
+          <w:rFonts w:ascii="Times New Roman" w:eastAsia="Times New Roman" w:hAnsi="Times New Roman" w:cs="Times New Roman"/>
+          <w:sz w:val="24"/>
+          <w:szCs w:val="24"/>
+        </w:rPr>
+      </w:pPr>
+      <w:r>
+        <w:rPr>
+          <w:rFonts w:ascii="Times New Roman" w:eastAsia="Times New Roman" w:hAnsi="Times New Roman" w:cs="Times New Roman"/>
+          <w:sz w:val="24"/>
+          <w:szCs w:val="24"/>
+        </w:rPr>
+        <w:t xml:space="preserve">What is critical for the proper functionality of a PSA-based concentrator is to ensure the proper </w:t>
+      </w:r>
+      <w:r>
+        <w:rPr>
+          <w:rFonts w:ascii="Times New Roman" w:eastAsia="Times New Roman" w:hAnsi="Times New Roman" w:cs="Times New Roman"/>
+          <w:b/>
+          <w:bCs/>
+          <w:sz w:val="24"/>
+          <w:szCs w:val="24"/>
+        </w:rPr>
+        <w:t>timings</w:t>
+      </w:r>
+      <w:r>
+        <w:rPr>
+          <w:rFonts w:ascii="Times New Roman" w:eastAsia="Times New Roman" w:hAnsi="Times New Roman" w:cs="Times New Roman"/>
+          <w:sz w:val="24"/>
+          <w:szCs w:val="24"/>
+        </w:rPr>
+        <w:t xml:space="preserve"> between each of these phases. Ensuring proper timings can result in a much higher O2 concentration being generated. For instance, alternating the columns too fast might not allow the nitrogen to be adsorbed. Alternating them too slow will overwhelm the </w:t>
+      </w:r>
+      <w:r>
+        <w:rPr>
+          <w:rFonts w:ascii="Times New Roman" w:eastAsia="Times New Roman" w:hAnsi="Times New Roman" w:cs="Times New Roman"/>
+          <w:sz w:val="24"/>
+          <w:szCs w:val="24"/>
+        </w:rPr>
+        <w:t xml:space="preserve">standby air with too much nitrogen, again reducing the final oxygen concentration. </w:t>
+      </w:r>
+    </w:p>
+    <w:p>
+      <w:pPr>
+        <w:spacing w:after="0" w:line="240" w:lineRule="auto"/>
+        <w:rPr>
+          <w:rFonts w:ascii="Times New Roman" w:eastAsia="Times New Roman" w:hAnsi="Times New Roman" w:cs="Times New Roman"/>
+          <w:sz w:val="24"/>
+          <w:szCs w:val="24"/>
+        </w:rPr>
+      </w:pPr>
+    </w:p>
+    <w:p>
+      <w:pPr>
+        <w:spacing w:after="0" w:line="240" w:lineRule="auto"/>
+        <w:rPr>
+          <w:rFonts w:ascii="Times New Roman" w:eastAsia="Times New Roman" w:hAnsi="Times New Roman" w:cs="Times New Roman"/>
+          <w:sz w:val="24"/>
+          <w:szCs w:val="24"/>
+        </w:rPr>
+      </w:pPr>
+      <w:r>
+        <w:rPr>
+          <w:rFonts w:ascii="Times New Roman" w:eastAsia="Times New Roman" w:hAnsi="Times New Roman" w:cs="Times New Roman"/>
+          <w:sz w:val="24"/>
+          <w:szCs w:val="24"/>
+        </w:rPr>
+        <w:t xml:space="preserve">Typically, an adsorption half-cycle takes a 10-20 seconds, with a small equalization step in between. The Ackley article details various cycle combinations that are used in the industry. </w:t>
+      </w:r>
+    </w:p>
+    <w:p>
+      <w:pPr>
+        <w:spacing w:after="0" w:line="240" w:lineRule="auto"/>
+        <w:rPr>
+          <w:rFonts w:ascii="Times New Roman" w:eastAsia="Times New Roman" w:hAnsi="Times New Roman" w:cs="Times New Roman"/>
+          <w:sz w:val="24"/>
+          <w:szCs w:val="24"/>
+        </w:rPr>
+      </w:pPr>
+    </w:p>
+    <w:p>
+      <w:pPr>
+        <w:spacing w:after="0" w:line="240" w:lineRule="auto"/>
+        <w:rPr>
+          <w:rFonts w:ascii="Times New Roman" w:eastAsia="Times New Roman" w:hAnsi="Times New Roman" w:cs="Times New Roman"/>
+          <w:sz w:val="24"/>
+          <w:szCs w:val="24"/>
+        </w:rPr>
+      </w:pPr>
+      <w:r>
+        <w:rPr>
+          <w:rFonts w:ascii="Times New Roman" w:eastAsia="Times New Roman" w:hAnsi="Times New Roman" w:cs="Times New Roman"/>
+          <w:sz w:val="24"/>
+          <w:szCs w:val="24"/>
+        </w:rPr>
+        <w:t xml:space="preserve">There are other parameters to be controlled such as the input pressure (compressed air). The input pressure needs to be not too high or too low otherwise the system either becomes harder to optimize, or the final flow of the oxygen air is too low. </w:t>
+      </w:r>
+    </w:p>
+    <w:p>
+      <w:pPr>
+        <w:spacing w:after="0" w:line="240" w:lineRule="auto"/>
+        <w:rPr>
+          <w:rFonts w:ascii="Times New Roman" w:eastAsia="Times New Roman" w:hAnsi="Times New Roman" w:cs="Times New Roman"/>
+          <w:sz w:val="24"/>
+          <w:szCs w:val="24"/>
+        </w:rPr>
+      </w:pPr>
+    </w:p>
+    <w:p>
+      <w:pPr>
+        <w:spacing w:after="0" w:line="240" w:lineRule="auto"/>
+        <w:rPr>
+          <w:rFonts w:ascii="Times New Roman" w:eastAsia="Times New Roman" w:hAnsi="Times New Roman" w:cs="Times New Roman"/>
+          <w:sz w:val="24"/>
+          <w:szCs w:val="24"/>
+        </w:rPr>
+      </w:pPr>
+      <w:r>
+        <w:rPr>
+          <w:rFonts w:ascii="Times New Roman" w:eastAsia="Times New Roman" w:hAnsi="Times New Roman" w:cs="Times New Roman"/>
+          <w:sz w:val="24"/>
+          <w:szCs w:val="24"/>
+        </w:rPr>
+        <w:t xml:space="preserve">Finally, there are other considerations that are not mentioned in this document such as the need to ensure that the incoming air is completely free of water and organic materials that may contaminate the zeolite columns. </w:t>
+      </w:r>
+      <w:proofErr w:type="gramStart"/>
+      <w:r>
+        <w:rPr>
+          <w:rFonts w:ascii="Times New Roman" w:eastAsia="Times New Roman" w:hAnsi="Times New Roman" w:cs="Times New Roman"/>
+          <w:sz w:val="24"/>
+          <w:szCs w:val="24"/>
+        </w:rPr>
+        <w:t>Also</w:t>
+      </w:r>
+      <w:proofErr w:type="gramEnd"/>
+      <w:r>
+        <w:rPr>
+          <w:rFonts w:ascii="Times New Roman" w:eastAsia="Times New Roman" w:hAnsi="Times New Roman" w:cs="Times New Roman"/>
+          <w:sz w:val="24"/>
+          <w:szCs w:val="24"/>
+        </w:rPr>
+        <w:t xml:space="preserve"> the air needs to be properly filtered and humidified in order to ensure compliance with medical standards for oxygen-rich air for patients. </w:t>
+      </w:r>
+    </w:p>
+    <w:p>
+      <w:pPr>
+        <w:spacing w:after="0" w:line="240" w:lineRule="auto"/>
+        <w:rPr>
+          <w:rFonts w:ascii="Times New Roman" w:eastAsia="Times New Roman" w:hAnsi="Times New Roman" w:cs="Times New Roman"/>
+          <w:sz w:val="24"/>
+          <w:szCs w:val="24"/>
+        </w:rPr>
+      </w:pPr>
+    </w:p>
+    <w:p>
+      <w:pPr>
+        <w:pStyle w:val="Heading1"/>
+        <w:rPr>
+          <w:rFonts w:eastAsia="Times New Roman"/>
+        </w:rPr>
+      </w:pPr>
+      <w:bookmarkStart w:id="3" w:name="_Toc46103439"/>
+      <w:r>
+        <w:rPr>
+          <w:rFonts w:eastAsia="Times New Roman"/>
+        </w:rPr>
+        <w:t>Measured data</w:t>
+      </w:r>
+      <w:bookmarkEnd w:id="3"/>
+    </w:p>
+    <w:p>
+      <w:pPr>
+        <w:rPr>
+          <w:b/>
+          <w:bCs/>
+          <w:sz w:val="36"/>
+          <w:szCs w:val="36"/>
+        </w:rPr>
+      </w:pPr>
+      <w:r>
+        <w:t xml:space="preserve">The Apollo device has multiple sensors that can measure the following data points. </w:t>
+      </w:r>
+    </w:p>
+    <w:p>
+      <w:pPr>
+        <w:numPr>
+          <w:ilvl w:val="0"/>
+          <w:numId w:val="8"/>
+        </w:numPr>
+        <w:spacing w:after="0" w:line="240" w:lineRule="auto"/>
+        <w:textAlignment w:val="baseline"/>
+        <w:rPr>
+          <w:rFonts w:ascii="Arial" w:eastAsia="Times New Roman" w:hAnsi="Arial" w:cs="Arial"/>
+          <w:color w:val="000000"/>
+        </w:rPr>
+      </w:pPr>
+      <w:r>
+        <w:rPr>
+          <w:rFonts w:ascii="Arial" w:eastAsia="Times New Roman" w:hAnsi="Arial" w:cs="Arial"/>
+          <w:color w:val="000000"/>
+        </w:rPr>
+        <w:t>O2 concentration at output </w:t>
+      </w:r>
+    </w:p>
+    <w:p>
+      <w:pPr>
+        <w:numPr>
+          <w:ilvl w:val="0"/>
+          <w:numId w:val="8"/>
+        </w:numPr>
+        <w:spacing w:after="0" w:line="240" w:lineRule="auto"/>
+        <w:textAlignment w:val="baseline"/>
+        <w:rPr>
+          <w:rFonts w:ascii="Arial" w:eastAsia="Times New Roman" w:hAnsi="Arial" w:cs="Arial"/>
+          <w:color w:val="000000"/>
+        </w:rPr>
+      </w:pPr>
+      <w:r>
+        <w:rPr>
+          <w:rFonts w:ascii="Arial" w:eastAsia="Times New Roman" w:hAnsi="Arial" w:cs="Arial"/>
+          <w:color w:val="000000"/>
+        </w:rPr>
+        <w:t>Pressures at the zeolite tank input </w:t>
+      </w:r>
+    </w:p>
+    <w:p>
+      <w:pPr>
+        <w:numPr>
+          <w:ilvl w:val="0"/>
+          <w:numId w:val="8"/>
+        </w:numPr>
+        <w:spacing w:after="0" w:line="240" w:lineRule="auto"/>
+        <w:textAlignment w:val="baseline"/>
+        <w:rPr>
+          <w:rFonts w:ascii="Arial" w:eastAsia="Times New Roman" w:hAnsi="Arial" w:cs="Arial"/>
+          <w:color w:val="000000"/>
+        </w:rPr>
+      </w:pPr>
+      <w:r>
+        <w:rPr>
+          <w:rFonts w:ascii="Arial" w:eastAsia="Times New Roman" w:hAnsi="Arial" w:cs="Arial"/>
+          <w:color w:val="000000"/>
+        </w:rPr>
+        <w:t>Pressures at each tank output</w:t>
+      </w:r>
+    </w:p>
+    <w:p>
+      <w:pPr>
+        <w:numPr>
+          <w:ilvl w:val="0"/>
+          <w:numId w:val="8"/>
+        </w:numPr>
+        <w:spacing w:after="0" w:line="240" w:lineRule="auto"/>
+        <w:textAlignment w:val="baseline"/>
+        <w:rPr>
+          <w:rFonts w:ascii="Arial" w:eastAsia="Times New Roman" w:hAnsi="Arial" w:cs="Arial"/>
+          <w:color w:val="000000"/>
+        </w:rPr>
+      </w:pPr>
+      <w:r>
+        <w:rPr>
+          <w:rFonts w:ascii="Arial" w:eastAsia="Times New Roman" w:hAnsi="Arial" w:cs="Arial"/>
+          <w:color w:val="000000"/>
+        </w:rPr>
+        <w:t xml:space="preserve">Gas temperature at input </w:t>
+      </w:r>
+    </w:p>
+    <w:p>
+      <w:pPr>
+        <w:numPr>
+          <w:ilvl w:val="0"/>
+          <w:numId w:val="8"/>
+        </w:numPr>
+        <w:spacing w:after="0" w:line="240" w:lineRule="auto"/>
+        <w:textAlignment w:val="baseline"/>
+        <w:rPr>
+          <w:rFonts w:ascii="Arial" w:eastAsia="Times New Roman" w:hAnsi="Arial" w:cs="Arial"/>
+          <w:color w:val="000000"/>
+        </w:rPr>
+      </w:pPr>
+      <w:r>
+        <w:rPr>
+          <w:rFonts w:ascii="Arial" w:eastAsia="Times New Roman" w:hAnsi="Arial" w:cs="Arial"/>
+          <w:color w:val="000000"/>
+        </w:rPr>
+        <w:t xml:space="preserve">Gas temperature at output </w:t>
+      </w:r>
+    </w:p>
+    <w:p>
+      <w:pPr>
+        <w:spacing w:after="0" w:line="240" w:lineRule="auto"/>
+        <w:rPr>
+          <w:rFonts w:ascii="Times New Roman" w:eastAsia="Times New Roman" w:hAnsi="Times New Roman" w:cs="Times New Roman"/>
+          <w:sz w:val="24"/>
+          <w:szCs w:val="24"/>
+        </w:rPr>
+      </w:pPr>
+    </w:p>
+    <w:p>
+      <w:pPr>
+        <w:spacing w:after="0" w:line="240" w:lineRule="auto"/>
+        <w:rPr>
+          <w:rFonts w:ascii="Times New Roman" w:eastAsia="Times New Roman" w:hAnsi="Times New Roman" w:cs="Times New Roman"/>
+          <w:sz w:val="24"/>
+          <w:szCs w:val="24"/>
+        </w:rPr>
+      </w:pPr>
+      <w:r>
+        <w:rPr>
+          <w:rFonts w:ascii="Times New Roman" w:eastAsia="Times New Roman" w:hAnsi="Times New Roman" w:cs="Times New Roman"/>
+          <w:sz w:val="24"/>
+          <w:szCs w:val="24"/>
+        </w:rPr>
+        <w:t xml:space="preserve">The main goal is to run multiple test variations until we find an optimal configuration that maximizes O2 concentration at output. </w:t>
+      </w:r>
+    </w:p>
+    <w:p>
+      <w:pPr>
+        <w:spacing w:after="0" w:line="240" w:lineRule="auto"/>
+        <w:rPr>
+          <w:rFonts w:ascii="Times New Roman" w:eastAsia="Times New Roman" w:hAnsi="Times New Roman" w:cs="Times New Roman"/>
+          <w:sz w:val="24"/>
+          <w:szCs w:val="24"/>
+        </w:rPr>
+      </w:pPr>
+    </w:p>
+    <w:p>
+      <w:pPr>
+        <w:spacing w:after="0" w:line="240" w:lineRule="auto"/>
+        <w:rPr>
+          <w:rFonts w:ascii="Times New Roman" w:eastAsia="Times New Roman" w:hAnsi="Times New Roman" w:cs="Times New Roman"/>
+          <w:sz w:val="24"/>
+          <w:szCs w:val="24"/>
+        </w:rPr>
+      </w:pPr>
+      <w:r>
+        <w:rPr>
+          <w:rFonts w:ascii="Times New Roman" w:eastAsia="Times New Roman" w:hAnsi="Times New Roman" w:cs="Times New Roman"/>
+          <w:sz w:val="24"/>
+          <w:szCs w:val="24"/>
+        </w:rPr>
+        <w:t xml:space="preserve">A secondary goal is to ensure that we can reach this O2 concentration in a large variety of conditions such as ambient temperature, partial zeolite contamination and small differences in pressure drop in each zeolite column. What we want is a reliable timing adjustment process that will always reach the desired concentration. </w:t>
+      </w:r>
+    </w:p>
+    <w:p>
+      <w:pPr>
+        <w:spacing w:after="0" w:line="240" w:lineRule="auto"/>
+        <w:rPr>
+          <w:rFonts w:ascii="Times New Roman" w:eastAsia="Times New Roman" w:hAnsi="Times New Roman" w:cs="Times New Roman"/>
+          <w:sz w:val="24"/>
+          <w:szCs w:val="24"/>
+        </w:rPr>
+      </w:pPr>
+    </w:p>
+    <w:p>
+      <w:pPr>
+        <w:pStyle w:val="Heading1"/>
+        <w:rPr>
+          <w:rFonts w:eastAsia="Times New Roman"/>
+        </w:rPr>
+      </w:pPr>
+      <w:bookmarkStart w:id="4" w:name="_Toc46103440"/>
+      <w:r>
+        <w:rPr>
+          <w:rFonts w:eastAsia="Times New Roman"/>
+        </w:rPr>
+        <w:t>Controlled parameters</w:t>
+      </w:r>
+      <w:bookmarkEnd w:id="4"/>
+    </w:p>
+    <w:p>
+      <w:pPr>
+        <w:spacing w:after="0" w:line="240" w:lineRule="auto"/>
+        <w:rPr>
+          <w:rFonts w:ascii="Times New Roman" w:eastAsia="Times New Roman" w:hAnsi="Times New Roman" w:cs="Times New Roman"/>
+          <w:sz w:val="24"/>
+          <w:szCs w:val="24"/>
+        </w:rPr>
+      </w:pPr>
+    </w:p>
+    <w:p>
+      <w:pPr>
+        <w:spacing w:after="0" w:line="240" w:lineRule="auto"/>
+        <w:rPr>
+          <w:rFonts w:ascii="Times New Roman" w:eastAsia="Times New Roman" w:hAnsi="Times New Roman" w:cs="Times New Roman"/>
+          <w:sz w:val="24"/>
+          <w:szCs w:val="24"/>
+        </w:rPr>
+      </w:pPr>
+      <w:r>
+        <w:rPr>
+          <w:rFonts w:ascii="Times New Roman" w:eastAsia="Times New Roman" w:hAnsi="Times New Roman" w:cs="Times New Roman"/>
+          <w:sz w:val="24"/>
+          <w:szCs w:val="24"/>
+        </w:rPr>
+        <w:t>The following parameters can be adjusted/controlled to maximize oxygen concentration:</w:t>
+      </w:r>
+    </w:p>
+    <w:p>
+      <w:pPr>
+        <w:pStyle w:val="ListParagraph"/>
+        <w:numPr>
+          <w:ilvl w:val="0"/>
+          <w:numId w:val="9"/>
+        </w:numPr>
+        <w:spacing w:after="0" w:line="240" w:lineRule="auto"/>
+        <w:rPr>
+          <w:rFonts w:ascii="Times New Roman" w:eastAsia="Times New Roman" w:hAnsi="Times New Roman" w:cs="Times New Roman"/>
+          <w:sz w:val="24"/>
+          <w:szCs w:val="24"/>
+        </w:rPr>
+      </w:pPr>
+      <w:r>
+        <w:rPr>
+          <w:rFonts w:ascii="Times New Roman" w:eastAsia="Times New Roman" w:hAnsi="Times New Roman" w:cs="Times New Roman"/>
+          <w:sz w:val="24"/>
+          <w:szCs w:val="24"/>
+        </w:rPr>
+        <w:t xml:space="preserve">Input pressure (typically fixed somewhere in the interval of 25-35 psi gauge) </w:t>
+      </w:r>
+    </w:p>
+    <w:p>
+      <w:pPr>
+        <w:pStyle w:val="ListParagraph"/>
+        <w:numPr>
+          <w:ilvl w:val="0"/>
+          <w:numId w:val="9"/>
+        </w:numPr>
+        <w:spacing w:after="0" w:line="240" w:lineRule="auto"/>
+        <w:rPr>
+          <w:rFonts w:ascii="Times New Roman" w:eastAsia="Times New Roman" w:hAnsi="Times New Roman" w:cs="Times New Roman"/>
+          <w:sz w:val="24"/>
+          <w:szCs w:val="24"/>
+        </w:rPr>
+      </w:pPr>
+      <w:r>
+        <w:rPr>
+          <w:rFonts w:ascii="Times New Roman" w:eastAsia="Times New Roman" w:hAnsi="Times New Roman" w:cs="Times New Roman"/>
+          <w:sz w:val="24"/>
+          <w:szCs w:val="24"/>
+        </w:rPr>
+        <w:t xml:space="preserve">Output pressure (typically fixed in the interval of 5-10 psi) </w:t>
+      </w:r>
+    </w:p>
+    <w:p>
+      <w:pPr>
+        <w:pStyle w:val="ListParagraph"/>
+        <w:numPr>
+          <w:ilvl w:val="0"/>
+          <w:numId w:val="9"/>
+        </w:numPr>
+        <w:spacing w:after="0" w:line="240" w:lineRule="auto"/>
+        <w:rPr>
+          <w:rFonts w:ascii="Times New Roman" w:eastAsia="Times New Roman" w:hAnsi="Times New Roman" w:cs="Times New Roman"/>
+          <w:sz w:val="24"/>
+          <w:szCs w:val="24"/>
+        </w:rPr>
+      </w:pPr>
+      <w:r>
+        <w:rPr>
+          <w:rFonts w:ascii="Times New Roman" w:eastAsia="Times New Roman" w:hAnsi="Times New Roman" w:cs="Times New Roman"/>
+          <w:sz w:val="24"/>
+          <w:szCs w:val="24"/>
+        </w:rPr>
+        <w:t>Feed timing for each column (typically 10-20 seconds)</w:t>
+      </w:r>
+    </w:p>
+    <w:p>
+      <w:pPr>
+        <w:pStyle w:val="ListParagraph"/>
+        <w:numPr>
+          <w:ilvl w:val="0"/>
+          <w:numId w:val="9"/>
+        </w:numPr>
+        <w:spacing w:after="0" w:line="240" w:lineRule="auto"/>
+        <w:rPr>
+          <w:rFonts w:ascii="Times New Roman" w:eastAsia="Times New Roman" w:hAnsi="Times New Roman" w:cs="Times New Roman"/>
+          <w:sz w:val="24"/>
+          <w:szCs w:val="24"/>
+        </w:rPr>
+      </w:pPr>
+      <w:r>
+        <w:rPr>
+          <w:rFonts w:ascii="Times New Roman" w:eastAsia="Times New Roman" w:hAnsi="Times New Roman" w:cs="Times New Roman"/>
+          <w:sz w:val="24"/>
+          <w:szCs w:val="24"/>
+        </w:rPr>
+        <w:t>Equalization timing (~ 1s)</w:t>
+      </w:r>
+    </w:p>
+    <w:p>
+      <w:pPr>
+        <w:pStyle w:val="ListParagraph"/>
+        <w:numPr>
+          <w:ilvl w:val="0"/>
+          <w:numId w:val="9"/>
+        </w:numPr>
+        <w:spacing w:after="0" w:line="240" w:lineRule="auto"/>
+        <w:rPr>
+          <w:rFonts w:ascii="Times New Roman" w:eastAsia="Times New Roman" w:hAnsi="Times New Roman" w:cs="Times New Roman"/>
+          <w:sz w:val="24"/>
+          <w:szCs w:val="24"/>
+        </w:rPr>
+      </w:pPr>
+      <w:r>
+        <w:rPr>
+          <w:rFonts w:ascii="Times New Roman" w:eastAsia="Times New Roman" w:hAnsi="Times New Roman" w:cs="Times New Roman"/>
+          <w:sz w:val="24"/>
+          <w:szCs w:val="24"/>
+        </w:rPr>
+        <w:t xml:space="preserve">Purging timing (~ 1s) </w:t>
+      </w:r>
+    </w:p>
+    <w:p>
+      <w:pPr>
+        <w:pStyle w:val="Heading1"/>
+        <w:rPr>
+          <w:rFonts w:eastAsia="Times New Roman"/>
+        </w:rPr>
+      </w:pPr>
+      <w:bookmarkStart w:id="5" w:name="_Toc46103441"/>
+      <w:r>
+        <w:rPr>
+          <w:rFonts w:eastAsia="Times New Roman"/>
+        </w:rPr>
+        <w:lastRenderedPageBreak/>
+        <w:t>Optimization approach</w:t>
+      </w:r>
+      <w:r>
+        <w:rPr>
+          <w:rFonts w:eastAsia="Times New Roman"/>
+        </w:rPr>
+        <w:t>es</w:t>
+      </w:r>
+      <w:bookmarkEnd w:id="5"/>
+    </w:p>
+    <w:p>
+      <w:pPr>
+        <w:spacing w:after="0" w:line="240" w:lineRule="auto"/>
+        <w:rPr>
+          <w:rFonts w:ascii="Times New Roman" w:eastAsia="Times New Roman" w:hAnsi="Times New Roman" w:cs="Times New Roman"/>
+          <w:sz w:val="24"/>
+          <w:szCs w:val="24"/>
+        </w:rPr>
+      </w:pPr>
+    </w:p>
+    <w:p>
+      <w:pPr>
+        <w:spacing w:after="0" w:line="240" w:lineRule="auto"/>
+        <w:rPr>
+          <w:rFonts w:ascii="Times New Roman" w:eastAsia="Times New Roman" w:hAnsi="Times New Roman" w:cs="Times New Roman"/>
+          <w:sz w:val="24"/>
+          <w:szCs w:val="24"/>
+        </w:rPr>
+      </w:pPr>
+      <w:r>
+        <w:rPr>
+          <w:rFonts w:ascii="Times New Roman" w:eastAsia="Times New Roman" w:hAnsi="Times New Roman" w:cs="Times New Roman"/>
+          <w:sz w:val="24"/>
+          <w:szCs w:val="24"/>
+        </w:rPr>
+        <w:t>There are three optimization approaches</w:t>
+      </w:r>
+    </w:p>
+    <w:p>
+      <w:pPr>
+        <w:pStyle w:val="ListParagraph"/>
+        <w:numPr>
+          <w:ilvl w:val="0"/>
+          <w:numId w:val="10"/>
+        </w:numPr>
+        <w:spacing w:after="0" w:line="240" w:lineRule="auto"/>
+        <w:rPr>
+          <w:rFonts w:ascii="Times New Roman" w:eastAsia="Times New Roman" w:hAnsi="Times New Roman" w:cs="Times New Roman"/>
+          <w:sz w:val="24"/>
+          <w:szCs w:val="24"/>
+        </w:rPr>
+      </w:pPr>
+      <w:r>
+        <w:rPr>
+          <w:rFonts w:ascii="Times New Roman" w:eastAsia="Times New Roman" w:hAnsi="Times New Roman" w:cs="Times New Roman"/>
+          <w:sz w:val="24"/>
+          <w:szCs w:val="24"/>
+        </w:rPr>
+        <w:t>Theoretical model optimization (via simulation)</w:t>
+      </w:r>
+    </w:p>
+    <w:p>
+      <w:pPr>
+        <w:pStyle w:val="ListParagraph"/>
+        <w:numPr>
+          <w:ilvl w:val="0"/>
+          <w:numId w:val="10"/>
+        </w:numPr>
+        <w:spacing w:after="0" w:line="240" w:lineRule="auto"/>
+        <w:rPr>
+          <w:rFonts w:ascii="Times New Roman" w:eastAsia="Times New Roman" w:hAnsi="Times New Roman" w:cs="Times New Roman"/>
+          <w:sz w:val="24"/>
+          <w:szCs w:val="24"/>
+        </w:rPr>
+      </w:pPr>
+      <w:r>
+        <w:rPr>
+          <w:rFonts w:ascii="Times New Roman" w:eastAsia="Times New Roman" w:hAnsi="Times New Roman" w:cs="Times New Roman"/>
+          <w:sz w:val="24"/>
+          <w:szCs w:val="24"/>
+        </w:rPr>
+        <w:t>Device-in-loop optimization</w:t>
+      </w:r>
+    </w:p>
+    <w:p>
+      <w:pPr>
+        <w:pStyle w:val="ListParagraph"/>
+        <w:numPr>
+          <w:ilvl w:val="0"/>
+          <w:numId w:val="10"/>
+        </w:numPr>
+        <w:spacing w:after="0" w:line="240" w:lineRule="auto"/>
+        <w:rPr>
+          <w:rFonts w:ascii="Times New Roman" w:eastAsia="Times New Roman" w:hAnsi="Times New Roman" w:cs="Times New Roman"/>
+          <w:sz w:val="24"/>
+          <w:szCs w:val="24"/>
+        </w:rPr>
+      </w:pPr>
+      <w:r>
+        <w:rPr>
+          <w:rFonts w:ascii="Times New Roman" w:eastAsia="Times New Roman" w:hAnsi="Times New Roman" w:cs="Times New Roman"/>
+          <w:sz w:val="24"/>
+          <w:szCs w:val="24"/>
+        </w:rPr>
+        <w:t xml:space="preserve">Hybrid model </w:t>
+      </w:r>
+    </w:p>
+    <w:p>
+      <w:pPr>
+        <w:pStyle w:val="Heading2"/>
+      </w:pPr>
+      <w:r>
+        <w:rPr>
+          <w:rFonts w:ascii="Times New Roman" w:eastAsia="Times New Roman" w:hAnsi="Times New Roman" w:cs="Times New Roman"/>
+          <w:sz w:val="24"/>
+          <w:szCs w:val="24"/>
+        </w:rPr>
         <w:br/>
       </w:r>
-    </w:p>
-    <w:p>
-      <w:pPr>
-        <w:spacing w:after="0" w:line="240" w:lineRule="auto"/>
-        <w:rPr>
-          <w:rFonts w:ascii="Times New Roman" w:eastAsia="Times New Roman" w:hAnsi="Times New Roman" w:cs="Times New Roman"/>
-          <w:sz w:val="24"/>
-          <w:szCs w:val="24"/>
-        </w:rPr>
-      </w:pPr>
-      <w:r>
-        <w:rPr>
-          <w:rFonts w:ascii="Arial" w:eastAsia="Times New Roman" w:hAnsi="Arial" w:cs="Arial"/>
-          <w:color w:val="000000"/>
-        </w:rPr>
-        <w:t xml:space="preserve">A </w:t>
-      </w:r>
-      <w:hyperlink r:id="rId11" w:anchor="heading=h.993onhfvf5" w:history="1">
+      <w:bookmarkStart w:id="6" w:name="_Toc46103442"/>
+      <w:r>
+        <w:t>PSA process simulation</w:t>
+      </w:r>
+      <w:bookmarkEnd w:id="6"/>
+      <w:r>
+        <w:t xml:space="preserve"> </w:t>
+      </w:r>
+    </w:p>
+    <w:p>
+      <w:r>
+        <w:t xml:space="preserve">In this approach the goal is first to produce a complete characterization of the physical system using a software model and then optimize the software model offline. At the end the optimal timings are applied in the physical system. </w:t>
+      </w:r>
+    </w:p>
+    <w:p>
+      <w:r>
+        <w:t xml:space="preserve">The advantage of this approach is that it can model and optimize the system quite accurately. The disadvantage is that this optimization is partially lost when there are variations between concentrators, for instance due to variable tube/valve properties, zeolite packing strength, partial zeolite contamination, etc.  However, this approach is a good starting point for modelling the functionality of a PSA system. </w:t>
+      </w:r>
+    </w:p>
+    <w:p>
+      <w:r>
+        <w:t xml:space="preserve">The Apollo </w:t>
+      </w:r>
+      <w:proofErr w:type="spellStart"/>
+      <w:r>
+        <w:t>G</w:t>
+      </w:r>
+      <w:r>
+        <w:t>ithub</w:t>
+      </w:r>
+      <w:proofErr w:type="spellEnd"/>
+      <w:r>
+        <w:t xml:space="preserve"> </w:t>
+      </w:r>
+      <w:hyperlink r:id="rId13" w:history="1">
         <w:r>
           <w:rPr>
-            <w:rFonts w:ascii="Arial" w:eastAsia="Times New Roman" w:hAnsi="Arial" w:cs="Arial"/>
-            <w:color w:val="1155CC"/>
-            <w:u w:val="single"/>
+            <w:rStyle w:val="Hyperlink"/>
           </w:rPr>
-          <w:t>document</w:t>
+          <w:t>location</w:t>
         </w:r>
       </w:hyperlink>
       <w:r>
-        <w:rPr>
-          <w:rFonts w:ascii="Arial" w:eastAsia="Times New Roman" w:hAnsi="Arial" w:cs="Arial"/>
-          <w:color w:val="000000"/>
-        </w:rPr>
-        <w:t xml:space="preserve"> titled “Theory of operation” on Google Docs describes an optimized cycle. More research articles can be also found on Google Docs in a separate </w:t>
-      </w:r>
-      <w:hyperlink r:id="rId12" w:history="1">
-        <w:r>
-          <w:rPr>
-            <w:rFonts w:ascii="Arial" w:eastAsia="Times New Roman" w:hAnsi="Arial" w:cs="Arial"/>
-            <w:color w:val="1155CC"/>
-            <w:u w:val="single"/>
-          </w:rPr>
-          <w:t>folder</w:t>
-        </w:r>
-      </w:hyperlink>
-    </w:p>
-    <w:p>
-      <w:pPr>
-        <w:spacing w:after="0" w:line="240" w:lineRule="auto"/>
-        <w:rPr>
-          <w:rFonts w:ascii="Times New Roman" w:eastAsia="Times New Roman" w:hAnsi="Times New Roman" w:cs="Times New Roman"/>
-          <w:sz w:val="24"/>
-          <w:szCs w:val="24"/>
-        </w:rPr>
-      </w:pPr>
-    </w:p>
-    <w:p>
-      <w:pPr>
-        <w:spacing w:after="0" w:line="240" w:lineRule="auto"/>
-        <w:rPr>
-          <w:rFonts w:ascii="Times New Roman" w:eastAsia="Times New Roman" w:hAnsi="Times New Roman" w:cs="Times New Roman"/>
-          <w:sz w:val="24"/>
-          <w:szCs w:val="24"/>
-        </w:rPr>
-      </w:pPr>
-      <w:r>
-        <w:rPr>
-          <w:rFonts w:ascii="Times New Roman" w:eastAsia="Times New Roman" w:hAnsi="Times New Roman" w:cs="Times New Roman"/>
-          <w:sz w:val="24"/>
-          <w:szCs w:val="24"/>
-        </w:rPr>
-        <w:t>One good reference to the industry-level designs of oxygen generation using PSA process can be found in this article</w:t>
-      </w:r>
-      <w:r>
-        <w:rPr>
-          <w:rStyle w:val="FootnoteReference"/>
-          <w:rFonts w:ascii="Times New Roman" w:eastAsia="Times New Roman" w:hAnsi="Times New Roman" w:cs="Times New Roman"/>
-          <w:sz w:val="24"/>
-          <w:szCs w:val="24"/>
-        </w:rPr>
-        <w:footnoteReference w:id="6"/>
-      </w:r>
-      <w:r>
-        <w:rPr>
-          <w:rFonts w:ascii="Times New Roman" w:eastAsia="Times New Roman" w:hAnsi="Times New Roman" w:cs="Times New Roman"/>
-          <w:sz w:val="24"/>
-          <w:szCs w:val="24"/>
-        </w:rPr>
-        <w:t xml:space="preserve">. </w:t>
-      </w:r>
-    </w:p>
-    <w:p>
-      <w:pPr>
-        <w:spacing w:after="0" w:line="240" w:lineRule="auto"/>
-        <w:rPr>
-          <w:rFonts w:ascii="Times New Roman" w:eastAsia="Times New Roman" w:hAnsi="Times New Roman" w:cs="Times New Roman"/>
-          <w:sz w:val="24"/>
-          <w:szCs w:val="24"/>
-        </w:rPr>
-      </w:pPr>
-    </w:p>
-    <w:p>
-      <w:pPr>
-        <w:pStyle w:val="Heading1"/>
-        <w:rPr>
-          <w:rFonts w:ascii="Times New Roman" w:eastAsia="Times New Roman" w:hAnsi="Times New Roman" w:cs="Times New Roman"/>
+        <w:t xml:space="preserve"> contains </w:t>
+      </w:r>
+      <w:r>
+        <w:t xml:space="preserve">a fairly complete </w:t>
+      </w:r>
+      <w:r>
+        <w:t xml:space="preserve">software </w:t>
+      </w:r>
+      <w:r>
+        <w:t xml:space="preserve">simulation package that can be used to simulate the functionality of the entire system. </w:t>
+      </w:r>
+    </w:p>
+    <w:p>
+      <w:r>
+        <w:rPr>
           <w:b/>
           <w:bCs/>
-          <w:sz w:val="48"/>
-          <w:szCs w:val="48"/>
-        </w:rPr>
-      </w:pPr>
+        </w:rPr>
+        <w:t xml:space="preserve">How it works: </w:t>
+      </w:r>
+      <w:r>
+        <w:t>The simulator</w:t>
+      </w:r>
+      <w:r>
+        <w:t xml:space="preserve"> uses </w:t>
+      </w:r>
+      <w:r>
+        <w:t xml:space="preserve">models the PSA oxygen concentrator using different techniques and modes of operation. We have six modes of operation: </w:t>
+      </w:r>
+    </w:p>
+    <w:p>
+      <w:pPr>
+        <w:shd w:val="clear" w:color="auto" w:fill="F6F8FA"/>
+        <w:tabs>
+          <w:tab w:val="left" w:pos="916"/>
+          <w:tab w:val="left" w:pos="1832"/>
+          <w:tab w:val="left" w:pos="2748"/>
+          <w:tab w:val="left" w:pos="3664"/>
+          <w:tab w:val="left" w:pos="4580"/>
+          <w:tab w:val="left" w:pos="5496"/>
+          <w:tab w:val="left" w:pos="6412"/>
+          <w:tab w:val="left" w:pos="7328"/>
+          <w:tab w:val="left" w:pos="8244"/>
+          <w:tab w:val="left" w:pos="9160"/>
+          <w:tab w:val="left" w:pos="10076"/>
+          <w:tab w:val="left" w:pos="10992"/>
+          <w:tab w:val="left" w:pos="11908"/>
+          <w:tab w:val="left" w:pos="12824"/>
+          <w:tab w:val="left" w:pos="13740"/>
+          <w:tab w:val="left" w:pos="14656"/>
+        </w:tabs>
+        <w:spacing w:after="0" w:line="240" w:lineRule="auto"/>
+        <w:rPr>
+          <w:rFonts w:ascii="Consolas" w:eastAsia="Times New Roman" w:hAnsi="Consolas" w:cs="Courier New"/>
+          <w:color w:val="24292E"/>
+          <w:sz w:val="20"/>
+          <w:szCs w:val="20"/>
+          <w:bdr w:val="none" w:sz="0" w:space="0" w:color="auto" w:frame="1"/>
+        </w:rPr>
+      </w:pPr>
+      <w:r>
+        <w:rPr>
+          <w:rFonts w:ascii="Consolas" w:eastAsia="Times New Roman" w:hAnsi="Consolas" w:cs="Courier New"/>
+          <w:color w:val="24292E"/>
+          <w:sz w:val="20"/>
+          <w:szCs w:val="20"/>
+          <w:bdr w:val="none" w:sz="0" w:space="0" w:color="auto" w:frame="1"/>
+        </w:rPr>
+        <w:t xml:space="preserve">                            COL1                    COL2</w:t>
+      </w:r>
+    </w:p>
+    <w:p>
+      <w:pPr>
+        <w:shd w:val="clear" w:color="auto" w:fill="F6F8FA"/>
+        <w:tabs>
+          <w:tab w:val="left" w:pos="916"/>
+          <w:tab w:val="left" w:pos="1832"/>
+          <w:tab w:val="left" w:pos="2748"/>
+          <w:tab w:val="left" w:pos="3664"/>
+          <w:tab w:val="left" w:pos="4580"/>
+          <w:tab w:val="left" w:pos="5496"/>
+          <w:tab w:val="left" w:pos="6412"/>
+          <w:tab w:val="left" w:pos="7328"/>
+          <w:tab w:val="left" w:pos="8244"/>
+          <w:tab w:val="left" w:pos="9160"/>
+          <w:tab w:val="left" w:pos="10076"/>
+          <w:tab w:val="left" w:pos="10992"/>
+          <w:tab w:val="left" w:pos="11908"/>
+          <w:tab w:val="left" w:pos="12824"/>
+          <w:tab w:val="left" w:pos="13740"/>
+          <w:tab w:val="left" w:pos="14656"/>
+        </w:tabs>
+        <w:spacing w:after="0" w:line="240" w:lineRule="auto"/>
+        <w:rPr>
+          <w:rFonts w:ascii="Consolas" w:eastAsia="Times New Roman" w:hAnsi="Consolas" w:cs="Courier New"/>
+          <w:color w:val="24292E"/>
+          <w:sz w:val="20"/>
+          <w:szCs w:val="20"/>
+          <w:bdr w:val="none" w:sz="0" w:space="0" w:color="auto" w:frame="1"/>
+        </w:rPr>
+      </w:pPr>
+      <w:r>
+        <w:rPr>
+          <w:rFonts w:ascii="Consolas" w:eastAsia="Times New Roman" w:hAnsi="Consolas" w:cs="Courier New"/>
+          <w:color w:val="24292E"/>
+          <w:sz w:val="20"/>
+          <w:szCs w:val="20"/>
+          <w:bdr w:val="none" w:sz="0" w:space="0" w:color="auto" w:frame="1"/>
+        </w:rPr>
+        <w:t xml:space="preserve">MODE     Switch 5-way valve                            </w:t>
+      </w:r>
+    </w:p>
+    <w:p>
+      <w:pPr>
+        <w:shd w:val="clear" w:color="auto" w:fill="F6F8FA"/>
+        <w:tabs>
+          <w:tab w:val="left" w:pos="916"/>
+          <w:tab w:val="left" w:pos="1832"/>
+          <w:tab w:val="left" w:pos="2748"/>
+          <w:tab w:val="left" w:pos="3664"/>
+          <w:tab w:val="left" w:pos="4580"/>
+          <w:tab w:val="left" w:pos="5496"/>
+          <w:tab w:val="left" w:pos="6412"/>
+          <w:tab w:val="left" w:pos="7328"/>
+          <w:tab w:val="left" w:pos="8244"/>
+          <w:tab w:val="left" w:pos="9160"/>
+          <w:tab w:val="left" w:pos="10076"/>
+          <w:tab w:val="left" w:pos="10992"/>
+          <w:tab w:val="left" w:pos="11908"/>
+          <w:tab w:val="left" w:pos="12824"/>
+          <w:tab w:val="left" w:pos="13740"/>
+          <w:tab w:val="left" w:pos="14656"/>
+        </w:tabs>
+        <w:spacing w:after="0" w:line="240" w:lineRule="auto"/>
+        <w:rPr>
+          <w:rFonts w:ascii="Consolas" w:eastAsia="Times New Roman" w:hAnsi="Consolas" w:cs="Courier New"/>
+          <w:color w:val="24292E"/>
+          <w:sz w:val="20"/>
+          <w:szCs w:val="20"/>
+          <w:bdr w:val="none" w:sz="0" w:space="0" w:color="auto" w:frame="1"/>
+        </w:rPr>
+      </w:pPr>
+      <w:r>
+        <w:rPr>
+          <w:rFonts w:ascii="Consolas" w:eastAsia="Times New Roman" w:hAnsi="Consolas" w:cs="Courier New"/>
+          <w:color w:val="24292E"/>
+          <w:sz w:val="20"/>
+          <w:szCs w:val="20"/>
+          <w:bdr w:val="none" w:sz="0" w:space="0" w:color="auto" w:frame="1"/>
+        </w:rPr>
+        <w:t>half==0 and 1.   Pressurize 1           pressurizing              Vent</w:t>
+      </w:r>
+    </w:p>
+    <w:p>
+      <w:pPr>
+        <w:shd w:val="clear" w:color="auto" w:fill="F6F8FA"/>
+        <w:tabs>
+          <w:tab w:val="left" w:pos="916"/>
+          <w:tab w:val="left" w:pos="1832"/>
+          <w:tab w:val="left" w:pos="2748"/>
+          <w:tab w:val="left" w:pos="3664"/>
+          <w:tab w:val="left" w:pos="4580"/>
+          <w:tab w:val="left" w:pos="5496"/>
+          <w:tab w:val="left" w:pos="6412"/>
+          <w:tab w:val="left" w:pos="7328"/>
+          <w:tab w:val="left" w:pos="8244"/>
+          <w:tab w:val="left" w:pos="9160"/>
+          <w:tab w:val="left" w:pos="10076"/>
+          <w:tab w:val="left" w:pos="10992"/>
+          <w:tab w:val="left" w:pos="11908"/>
+          <w:tab w:val="left" w:pos="12824"/>
+          <w:tab w:val="left" w:pos="13740"/>
+          <w:tab w:val="left" w:pos="14656"/>
+        </w:tabs>
+        <w:spacing w:after="0" w:line="240" w:lineRule="auto"/>
+        <w:rPr>
+          <w:rFonts w:ascii="Consolas" w:eastAsia="Times New Roman" w:hAnsi="Consolas" w:cs="Courier New"/>
+          <w:color w:val="24292E"/>
+          <w:sz w:val="20"/>
+          <w:szCs w:val="20"/>
+          <w:bdr w:val="none" w:sz="0" w:space="0" w:color="auto" w:frame="1"/>
+        </w:rPr>
+      </w:pPr>
+      <w:r>
+        <w:rPr>
+          <w:rFonts w:ascii="Consolas" w:eastAsia="Times New Roman" w:hAnsi="Consolas" w:cs="Courier New"/>
+          <w:color w:val="24292E"/>
+          <w:sz w:val="20"/>
+          <w:szCs w:val="20"/>
+          <w:bdr w:val="none" w:sz="0" w:space="0" w:color="auto" w:frame="1"/>
+        </w:rPr>
+        <w:t>half==0 and 2.   Produce 1              pressurize &amp; output       Vent</w:t>
+      </w:r>
+    </w:p>
+    <w:p>
+      <w:pPr>
+        <w:shd w:val="clear" w:color="auto" w:fill="F6F8FA"/>
+        <w:tabs>
+          <w:tab w:val="left" w:pos="916"/>
+          <w:tab w:val="left" w:pos="1832"/>
+          <w:tab w:val="left" w:pos="2748"/>
+          <w:tab w:val="left" w:pos="3664"/>
+          <w:tab w:val="left" w:pos="4580"/>
+          <w:tab w:val="left" w:pos="5496"/>
+          <w:tab w:val="left" w:pos="6412"/>
+          <w:tab w:val="left" w:pos="7328"/>
+          <w:tab w:val="left" w:pos="8244"/>
+          <w:tab w:val="left" w:pos="9160"/>
+          <w:tab w:val="left" w:pos="10076"/>
+          <w:tab w:val="left" w:pos="10992"/>
+          <w:tab w:val="left" w:pos="11908"/>
+          <w:tab w:val="left" w:pos="12824"/>
+          <w:tab w:val="left" w:pos="13740"/>
+          <w:tab w:val="left" w:pos="14656"/>
+        </w:tabs>
+        <w:spacing w:after="0" w:line="240" w:lineRule="auto"/>
+        <w:rPr>
+          <w:rFonts w:ascii="Consolas" w:eastAsia="Times New Roman" w:hAnsi="Consolas" w:cs="Courier New"/>
+          <w:color w:val="24292E"/>
+          <w:sz w:val="20"/>
+          <w:szCs w:val="20"/>
+          <w:bdr w:val="none" w:sz="0" w:space="0" w:color="auto" w:frame="1"/>
+        </w:rPr>
+      </w:pPr>
+      <w:r>
+        <w:rPr>
+          <w:rFonts w:ascii="Consolas" w:eastAsia="Times New Roman" w:hAnsi="Consolas" w:cs="Courier New"/>
+          <w:color w:val="24292E"/>
+          <w:sz w:val="20"/>
+          <w:szCs w:val="20"/>
+          <w:bdr w:val="none" w:sz="0" w:space="0" w:color="auto" w:frame="1"/>
+        </w:rPr>
+        <w:t>Open cross valve</w:t>
+      </w:r>
+    </w:p>
+    <w:p>
+      <w:pPr>
+        <w:shd w:val="clear" w:color="auto" w:fill="F6F8FA"/>
+        <w:tabs>
+          <w:tab w:val="left" w:pos="916"/>
+          <w:tab w:val="left" w:pos="1832"/>
+          <w:tab w:val="left" w:pos="2748"/>
+          <w:tab w:val="left" w:pos="3664"/>
+          <w:tab w:val="left" w:pos="4580"/>
+          <w:tab w:val="left" w:pos="5496"/>
+          <w:tab w:val="left" w:pos="6412"/>
+          <w:tab w:val="left" w:pos="7328"/>
+          <w:tab w:val="left" w:pos="8244"/>
+          <w:tab w:val="left" w:pos="9160"/>
+          <w:tab w:val="left" w:pos="10076"/>
+          <w:tab w:val="left" w:pos="10992"/>
+          <w:tab w:val="left" w:pos="11908"/>
+          <w:tab w:val="left" w:pos="12824"/>
+          <w:tab w:val="left" w:pos="13740"/>
+          <w:tab w:val="left" w:pos="14656"/>
+        </w:tabs>
+        <w:spacing w:after="0" w:line="240" w:lineRule="auto"/>
+        <w:rPr>
+          <w:rFonts w:ascii="Consolas" w:eastAsia="Times New Roman" w:hAnsi="Consolas" w:cs="Courier New"/>
+          <w:color w:val="24292E"/>
+          <w:sz w:val="20"/>
+          <w:szCs w:val="20"/>
+          <w:bdr w:val="none" w:sz="0" w:space="0" w:color="auto" w:frame="1"/>
+        </w:rPr>
+      </w:pPr>
+      <w:r>
+        <w:rPr>
+          <w:rFonts w:ascii="Consolas" w:eastAsia="Times New Roman" w:hAnsi="Consolas" w:cs="Courier New"/>
+          <w:color w:val="24292E"/>
+          <w:sz w:val="20"/>
+          <w:szCs w:val="20"/>
+          <w:bdr w:val="none" w:sz="0" w:space="0" w:color="auto" w:frame="1"/>
+        </w:rPr>
+        <w:t xml:space="preserve">half==0 and 3.   </w:t>
+      </w:r>
+      <w:proofErr w:type="spellStart"/>
+      <w:r>
+        <w:rPr>
+          <w:rFonts w:ascii="Consolas" w:eastAsia="Times New Roman" w:hAnsi="Consolas" w:cs="Courier New"/>
+          <w:color w:val="24292E"/>
+          <w:sz w:val="20"/>
+          <w:szCs w:val="20"/>
+          <w:bdr w:val="none" w:sz="0" w:space="0" w:color="auto" w:frame="1"/>
+        </w:rPr>
+        <w:t>CrossVent</w:t>
+      </w:r>
+      <w:proofErr w:type="spellEnd"/>
+      <w:r>
+        <w:rPr>
+          <w:rFonts w:ascii="Consolas" w:eastAsia="Times New Roman" w:hAnsi="Consolas" w:cs="Courier New"/>
+          <w:color w:val="24292E"/>
+          <w:sz w:val="20"/>
+          <w:szCs w:val="20"/>
+          <w:bdr w:val="none" w:sz="0" w:space="0" w:color="auto" w:frame="1"/>
+        </w:rPr>
+        <w:t xml:space="preserve">              Pressurize, out to COL2   Vent</w:t>
+      </w:r>
+    </w:p>
+    <w:p>
+      <w:pPr>
+        <w:shd w:val="clear" w:color="auto" w:fill="F6F8FA"/>
+        <w:tabs>
+          <w:tab w:val="left" w:pos="916"/>
+          <w:tab w:val="left" w:pos="1832"/>
+          <w:tab w:val="left" w:pos="2748"/>
+          <w:tab w:val="left" w:pos="3664"/>
+          <w:tab w:val="left" w:pos="4580"/>
+          <w:tab w:val="left" w:pos="5496"/>
+          <w:tab w:val="left" w:pos="6412"/>
+          <w:tab w:val="left" w:pos="7328"/>
+          <w:tab w:val="left" w:pos="8244"/>
+          <w:tab w:val="left" w:pos="9160"/>
+          <w:tab w:val="left" w:pos="10076"/>
+          <w:tab w:val="left" w:pos="10992"/>
+          <w:tab w:val="left" w:pos="11908"/>
+          <w:tab w:val="left" w:pos="12824"/>
+          <w:tab w:val="left" w:pos="13740"/>
+          <w:tab w:val="left" w:pos="14656"/>
+        </w:tabs>
+        <w:spacing w:after="0" w:line="240" w:lineRule="auto"/>
+        <w:rPr>
+          <w:rFonts w:ascii="Consolas" w:eastAsia="Times New Roman" w:hAnsi="Consolas" w:cs="Courier New"/>
+          <w:color w:val="24292E"/>
+          <w:sz w:val="20"/>
+          <w:szCs w:val="20"/>
+          <w:bdr w:val="none" w:sz="0" w:space="0" w:color="auto" w:frame="1"/>
+        </w:rPr>
+      </w:pPr>
+      <w:r>
+        <w:rPr>
+          <w:rFonts w:ascii="Consolas" w:eastAsia="Times New Roman" w:hAnsi="Consolas" w:cs="Courier New"/>
+          <w:color w:val="24292E"/>
+          <w:sz w:val="20"/>
+          <w:szCs w:val="20"/>
+          <w:bdr w:val="none" w:sz="0" w:space="0" w:color="auto" w:frame="1"/>
+        </w:rPr>
+        <w:t>Close Cross valve and Switch 5-way valve</w:t>
+      </w:r>
+    </w:p>
+    <w:p>
+      <w:pPr>
+        <w:shd w:val="clear" w:color="auto" w:fill="F6F8FA"/>
+        <w:tabs>
+          <w:tab w:val="left" w:pos="916"/>
+          <w:tab w:val="left" w:pos="1832"/>
+          <w:tab w:val="left" w:pos="2748"/>
+          <w:tab w:val="left" w:pos="3664"/>
+          <w:tab w:val="left" w:pos="4580"/>
+          <w:tab w:val="left" w:pos="5496"/>
+          <w:tab w:val="left" w:pos="6412"/>
+          <w:tab w:val="left" w:pos="7328"/>
+          <w:tab w:val="left" w:pos="8244"/>
+          <w:tab w:val="left" w:pos="9160"/>
+          <w:tab w:val="left" w:pos="10076"/>
+          <w:tab w:val="left" w:pos="10992"/>
+          <w:tab w:val="left" w:pos="11908"/>
+          <w:tab w:val="left" w:pos="12824"/>
+          <w:tab w:val="left" w:pos="13740"/>
+          <w:tab w:val="left" w:pos="14656"/>
+        </w:tabs>
+        <w:spacing w:after="0" w:line="240" w:lineRule="auto"/>
+        <w:rPr>
+          <w:rFonts w:ascii="Consolas" w:eastAsia="Times New Roman" w:hAnsi="Consolas" w:cs="Courier New"/>
+          <w:color w:val="24292E"/>
+          <w:sz w:val="20"/>
+          <w:szCs w:val="20"/>
+          <w:bdr w:val="none" w:sz="0" w:space="0" w:color="auto" w:frame="1"/>
+        </w:rPr>
+      </w:pPr>
+      <w:r>
+        <w:rPr>
+          <w:rFonts w:ascii="Consolas" w:eastAsia="Times New Roman" w:hAnsi="Consolas" w:cs="Courier New"/>
+          <w:color w:val="24292E"/>
+          <w:sz w:val="20"/>
+          <w:szCs w:val="20"/>
+          <w:bdr w:val="none" w:sz="0" w:space="0" w:color="auto" w:frame="1"/>
+        </w:rPr>
+        <w:t>half==1 and 1.   Pressure 2</w:t>
+      </w:r>
+    </w:p>
+    <w:p>
+      <w:pPr>
+        <w:shd w:val="clear" w:color="auto" w:fill="F6F8FA"/>
+        <w:tabs>
+          <w:tab w:val="left" w:pos="916"/>
+          <w:tab w:val="left" w:pos="1832"/>
+          <w:tab w:val="left" w:pos="2748"/>
+          <w:tab w:val="left" w:pos="3664"/>
+          <w:tab w:val="left" w:pos="4580"/>
+          <w:tab w:val="left" w:pos="5496"/>
+          <w:tab w:val="left" w:pos="6412"/>
+          <w:tab w:val="left" w:pos="7328"/>
+          <w:tab w:val="left" w:pos="8244"/>
+          <w:tab w:val="left" w:pos="9160"/>
+          <w:tab w:val="left" w:pos="10076"/>
+          <w:tab w:val="left" w:pos="10992"/>
+          <w:tab w:val="left" w:pos="11908"/>
+          <w:tab w:val="left" w:pos="12824"/>
+          <w:tab w:val="left" w:pos="13740"/>
+          <w:tab w:val="left" w:pos="14656"/>
+        </w:tabs>
+        <w:spacing w:after="0" w:line="240" w:lineRule="auto"/>
+        <w:rPr>
+          <w:rFonts w:ascii="Consolas" w:eastAsia="Times New Roman" w:hAnsi="Consolas" w:cs="Courier New"/>
+          <w:color w:val="24292E"/>
+          <w:sz w:val="20"/>
+          <w:szCs w:val="20"/>
+          <w:bdr w:val="none" w:sz="0" w:space="0" w:color="auto" w:frame="1"/>
+        </w:rPr>
+      </w:pPr>
+      <w:r>
+        <w:rPr>
+          <w:rFonts w:ascii="Consolas" w:eastAsia="Times New Roman" w:hAnsi="Consolas" w:cs="Courier New"/>
+          <w:color w:val="24292E"/>
+          <w:sz w:val="20"/>
+          <w:szCs w:val="20"/>
+          <w:bdr w:val="none" w:sz="0" w:space="0" w:color="auto" w:frame="1"/>
+        </w:rPr>
+        <w:t>half==1 and 2.   Produce 2</w:t>
+      </w:r>
+    </w:p>
+    <w:p>
+      <w:pPr>
+        <w:shd w:val="clear" w:color="auto" w:fill="F6F8FA"/>
+        <w:tabs>
+          <w:tab w:val="left" w:pos="916"/>
+          <w:tab w:val="left" w:pos="1832"/>
+          <w:tab w:val="left" w:pos="2748"/>
+          <w:tab w:val="left" w:pos="3664"/>
+          <w:tab w:val="left" w:pos="4580"/>
+          <w:tab w:val="left" w:pos="5496"/>
+          <w:tab w:val="left" w:pos="6412"/>
+          <w:tab w:val="left" w:pos="7328"/>
+          <w:tab w:val="left" w:pos="8244"/>
+          <w:tab w:val="left" w:pos="9160"/>
+          <w:tab w:val="left" w:pos="10076"/>
+          <w:tab w:val="left" w:pos="10992"/>
+          <w:tab w:val="left" w:pos="11908"/>
+          <w:tab w:val="left" w:pos="12824"/>
+          <w:tab w:val="left" w:pos="13740"/>
+          <w:tab w:val="left" w:pos="14656"/>
+        </w:tabs>
+        <w:spacing w:after="0" w:line="240" w:lineRule="auto"/>
+        <w:rPr>
+          <w:rFonts w:ascii="Consolas" w:eastAsia="Times New Roman" w:hAnsi="Consolas" w:cs="Courier New"/>
+          <w:color w:val="24292E"/>
+          <w:sz w:val="20"/>
+          <w:szCs w:val="20"/>
+          <w:bdr w:val="none" w:sz="0" w:space="0" w:color="auto" w:frame="1"/>
+        </w:rPr>
+      </w:pPr>
+      <w:r>
+        <w:rPr>
+          <w:rFonts w:ascii="Consolas" w:eastAsia="Times New Roman" w:hAnsi="Consolas" w:cs="Courier New"/>
+          <w:color w:val="24292E"/>
+          <w:sz w:val="20"/>
+          <w:szCs w:val="20"/>
+          <w:bdr w:val="none" w:sz="0" w:space="0" w:color="auto" w:frame="1"/>
+        </w:rPr>
+        <w:t>Open cross valve</w:t>
+      </w:r>
+    </w:p>
+    <w:p>
+      <w:pPr>
+        <w:shd w:val="clear" w:color="auto" w:fill="F6F8FA"/>
+        <w:tabs>
+          <w:tab w:val="left" w:pos="916"/>
+          <w:tab w:val="left" w:pos="1832"/>
+          <w:tab w:val="left" w:pos="2748"/>
+          <w:tab w:val="left" w:pos="3664"/>
+          <w:tab w:val="left" w:pos="4580"/>
+          <w:tab w:val="left" w:pos="5496"/>
+          <w:tab w:val="left" w:pos="6412"/>
+          <w:tab w:val="left" w:pos="7328"/>
+          <w:tab w:val="left" w:pos="8244"/>
+          <w:tab w:val="left" w:pos="9160"/>
+          <w:tab w:val="left" w:pos="10076"/>
+          <w:tab w:val="left" w:pos="10992"/>
+          <w:tab w:val="left" w:pos="11908"/>
+          <w:tab w:val="left" w:pos="12824"/>
+          <w:tab w:val="left" w:pos="13740"/>
+          <w:tab w:val="left" w:pos="14656"/>
+        </w:tabs>
+        <w:spacing w:after="0" w:line="240" w:lineRule="auto"/>
+        <w:rPr>
+          <w:rFonts w:ascii="Consolas" w:eastAsia="Times New Roman" w:hAnsi="Consolas" w:cs="Courier New"/>
+          <w:color w:val="24292E"/>
+          <w:sz w:val="20"/>
+          <w:szCs w:val="20"/>
+          <w:bdr w:val="none" w:sz="0" w:space="0" w:color="auto" w:frame="1"/>
+        </w:rPr>
+      </w:pPr>
+      <w:r>
+        <w:rPr>
+          <w:rFonts w:ascii="Consolas" w:eastAsia="Times New Roman" w:hAnsi="Consolas" w:cs="Courier New"/>
+          <w:color w:val="24292E"/>
+          <w:sz w:val="20"/>
+          <w:szCs w:val="20"/>
+          <w:bdr w:val="none" w:sz="0" w:space="0" w:color="auto" w:frame="1"/>
+        </w:rPr>
+        <w:t xml:space="preserve">half==1 and 3.   </w:t>
+      </w:r>
+      <w:proofErr w:type="spellStart"/>
+      <w:r>
+        <w:rPr>
+          <w:rFonts w:ascii="Consolas" w:eastAsia="Times New Roman" w:hAnsi="Consolas" w:cs="Courier New"/>
+          <w:color w:val="24292E"/>
+          <w:sz w:val="20"/>
+          <w:szCs w:val="20"/>
+          <w:bdr w:val="none" w:sz="0" w:space="0" w:color="auto" w:frame="1"/>
+        </w:rPr>
+        <w:t>CrossVent</w:t>
+      </w:r>
+      <w:proofErr w:type="spellEnd"/>
+      <w:r>
+        <w:rPr>
+          <w:rFonts w:ascii="Consolas" w:eastAsia="Times New Roman" w:hAnsi="Consolas" w:cs="Courier New"/>
+          <w:color w:val="24292E"/>
+          <w:sz w:val="20"/>
+          <w:szCs w:val="20"/>
+          <w:bdr w:val="none" w:sz="0" w:space="0" w:color="auto" w:frame="1"/>
+        </w:rPr>
+        <w:t xml:space="preserve"> 2</w:t>
+      </w:r>
+    </w:p>
+    <w:p>
+      <w:pPr>
+        <w:shd w:val="clear" w:color="auto" w:fill="F6F8FA"/>
+        <w:tabs>
+          <w:tab w:val="left" w:pos="916"/>
+          <w:tab w:val="left" w:pos="1832"/>
+          <w:tab w:val="left" w:pos="2748"/>
+          <w:tab w:val="left" w:pos="3664"/>
+          <w:tab w:val="left" w:pos="4580"/>
+          <w:tab w:val="left" w:pos="5496"/>
+          <w:tab w:val="left" w:pos="6412"/>
+          <w:tab w:val="left" w:pos="7328"/>
+          <w:tab w:val="left" w:pos="8244"/>
+          <w:tab w:val="left" w:pos="9160"/>
+          <w:tab w:val="left" w:pos="10076"/>
+          <w:tab w:val="left" w:pos="10992"/>
+          <w:tab w:val="left" w:pos="11908"/>
+          <w:tab w:val="left" w:pos="12824"/>
+          <w:tab w:val="left" w:pos="13740"/>
+          <w:tab w:val="left" w:pos="14656"/>
+        </w:tabs>
+        <w:spacing w:after="0" w:line="240" w:lineRule="auto"/>
+        <w:rPr>
+          <w:rFonts w:ascii="Consolas" w:eastAsia="Times New Roman" w:hAnsi="Consolas" w:cs="Courier New"/>
+          <w:color w:val="24292E"/>
+          <w:sz w:val="20"/>
+          <w:szCs w:val="20"/>
+        </w:rPr>
+      </w:pPr>
+      <w:r>
+        <w:rPr>
+          <w:rFonts w:ascii="Consolas" w:eastAsia="Times New Roman" w:hAnsi="Consolas" w:cs="Courier New"/>
+          <w:color w:val="24292E"/>
+          <w:sz w:val="20"/>
+          <w:szCs w:val="20"/>
+          <w:bdr w:val="none" w:sz="0" w:space="0" w:color="auto" w:frame="1"/>
+        </w:rPr>
+        <w:t>and repeat at top</w:t>
+      </w:r>
+    </w:p>
+    <w:p/>
+    <w:p/>
+    <w:p>
+      <w:r>
+        <w:t xml:space="preserve">It also contains a procedure for optimizing the simulated model using SciPy. </w:t>
+      </w:r>
+    </w:p>
+    <w:p>
+      <w:r>
+        <w:t>Here are some examples of simulated operational parameters of the concentrator</w:t>
+      </w:r>
+    </w:p>
+    <w:p>
+      <w:r>
+        <w:lastRenderedPageBreak/>
+        <w:drawing>
+          <wp:inline distT="0" distB="0" distL="0" distR="0" wp14:anchorId="36A75C83" wp14:editId="008695AC">
+            <wp:extent cx="5943600" cy="4608195"/>
+            <wp:effectExtent l="0" t="0" r="0" b="1905"/>
+            <wp:docPr id="3" name="Picture 3"/>
+            <wp:cNvGraphicFramePr>
+              <a:graphicFrameLocks xmlns:a="http://schemas.openxmlformats.org/drawingml/2006/main" noChangeAspect="1"/>
+            </wp:cNvGraphicFramePr>
+            <a:graphic xmlns:a="http://schemas.openxmlformats.org/drawingml/2006/main">
+              <a:graphicData uri="http://schemas.openxmlformats.org/drawingml/2006/picture">
+                <pic:pic xmlns:pic="http://schemas.openxmlformats.org/drawingml/2006/picture">
+                  <pic:nvPicPr>
+                    <pic:cNvPr id="1" name=""/>
+                    <pic:cNvPicPr/>
+                  </pic:nvPicPr>
+                  <pic:blipFill>
+                    <a:blip r:embed="rId14"/>
+                    <a:stretch>
+                      <a:fillRect/>
+                    </a:stretch>
+                  </pic:blipFill>
+                  <pic:spPr>
+                    <a:xfrm>
+                      <a:off x="0" y="0"/>
+                      <a:ext cx="5943600" cy="4608195"/>
+                    </a:xfrm>
+                    <a:prstGeom prst="rect">
+                      <a:avLst/>
+                    </a:prstGeom>
+                  </pic:spPr>
+                </pic:pic>
+              </a:graphicData>
+            </a:graphic>
+          </wp:inline>
+        </w:drawing>
+      </w:r>
+    </w:p>
+    <w:p>
+      <w:pPr>
+        <w:pStyle w:val="Heading2"/>
+        <w:rPr>
+          <w:rFonts w:ascii="Times New Roman" w:eastAsia="Times New Roman" w:hAnsi="Times New Roman" w:cs="Times New Roman"/>
+          <w:sz w:val="24"/>
+          <w:szCs w:val="24"/>
+        </w:rPr>
+      </w:pPr>
+      <w:bookmarkStart w:id="7" w:name="_Toc46103443"/>
       <w:r>
         <w:rPr>
           <w:rFonts w:eastAsia="Times New Roman"/>
         </w:rPr>
-        <w:t>Testing approach</w:t>
+        <w:t>Device-in-loop optimization</w:t>
+      </w:r>
+      <w:bookmarkEnd w:id="7"/>
+      <w:r>
+        <w:rPr>
+          <w:rFonts w:eastAsia="Times New Roman"/>
+        </w:rPr>
+        <w:t xml:space="preserve"> </w:t>
+      </w:r>
+    </w:p>
+    <w:p>
+      <w:pPr>
+        <w:spacing w:after="0" w:line="240" w:lineRule="auto"/>
+        <w:rPr>
+          <w:rFonts w:ascii="Times New Roman" w:eastAsia="Times New Roman" w:hAnsi="Times New Roman" w:cs="Times New Roman"/>
+          <w:sz w:val="24"/>
+          <w:szCs w:val="24"/>
+        </w:rPr>
+      </w:pPr>
+      <w:r>
+        <w:rPr>
+          <w:rFonts w:ascii="Times New Roman" w:eastAsia="Times New Roman" w:hAnsi="Times New Roman" w:cs="Times New Roman"/>
+          <w:sz w:val="24"/>
+          <w:szCs w:val="24"/>
+        </w:rPr>
+        <w:t>In this approach we use a</w:t>
+      </w:r>
+      <w:r>
+        <w:rPr>
+          <w:rFonts w:ascii="Times New Roman" w:eastAsia="Times New Roman" w:hAnsi="Times New Roman" w:cs="Times New Roman"/>
+          <w:sz w:val="24"/>
+          <w:szCs w:val="24"/>
+        </w:rPr>
+        <w:t>n</w:t>
+      </w:r>
+      <w:r>
+        <w:rPr>
+          <w:rFonts w:ascii="Times New Roman" w:eastAsia="Times New Roman" w:hAnsi="Times New Roman" w:cs="Times New Roman"/>
+          <w:sz w:val="24"/>
+          <w:szCs w:val="24"/>
+        </w:rPr>
+        <w:t xml:space="preserve"> automation “test rig” that subjects the PSA concentrator to a variety of conditions. We infer the optimized solution by walking in the state space of all the possible parameter combinations</w:t>
+      </w:r>
+      <w:r>
+        <w:rPr>
+          <w:rFonts w:ascii="Times New Roman" w:eastAsia="Times New Roman" w:hAnsi="Times New Roman" w:cs="Times New Roman"/>
+          <w:sz w:val="24"/>
+          <w:szCs w:val="24"/>
+        </w:rPr>
+        <w:t xml:space="preserve">, fine-tuning them until we reach an optimal configuration. </w:t>
+      </w:r>
+    </w:p>
+    <w:p>
+      <w:pPr>
+        <w:spacing w:after="0" w:line="240" w:lineRule="auto"/>
+        <w:rPr>
+          <w:rFonts w:ascii="Times New Roman" w:eastAsia="Times New Roman" w:hAnsi="Times New Roman" w:cs="Times New Roman"/>
+          <w:sz w:val="24"/>
+          <w:szCs w:val="24"/>
+        </w:rPr>
+      </w:pPr>
+    </w:p>
+    <w:p>
+      <w:pPr>
+        <w:spacing w:after="0" w:line="240" w:lineRule="auto"/>
+        <w:rPr>
+          <w:rFonts w:ascii="Times New Roman" w:eastAsia="Times New Roman" w:hAnsi="Times New Roman" w:cs="Times New Roman"/>
+          <w:sz w:val="24"/>
+          <w:szCs w:val="24"/>
+        </w:rPr>
+      </w:pPr>
+      <w:r>
+        <w:rPr>
+          <w:rFonts w:ascii="Times New Roman" w:eastAsia="Times New Roman" w:hAnsi="Times New Roman" w:cs="Times New Roman"/>
+          <w:sz w:val="24"/>
+          <w:szCs w:val="24"/>
+        </w:rPr>
+        <w:t xml:space="preserve">The advantage of this approach is that it is exhaustive and always correct. The disadvantage is that building a test rig that uses automation to walk through all the possible combinations is expensive and wasteful. This method may not be practical in developing countries where the building and testing cost is an important criterion. </w:t>
+      </w:r>
+    </w:p>
+    <w:p>
+      <w:pPr>
+        <w:spacing w:after="0" w:line="240" w:lineRule="auto"/>
+        <w:rPr>
+          <w:rFonts w:ascii="Times New Roman" w:eastAsia="Times New Roman" w:hAnsi="Times New Roman" w:cs="Times New Roman"/>
+          <w:sz w:val="24"/>
+          <w:szCs w:val="24"/>
+        </w:rPr>
+      </w:pPr>
+    </w:p>
+    <w:p>
+      <w:pPr>
+        <w:spacing w:after="0" w:line="240" w:lineRule="auto"/>
+        <w:rPr>
+          <w:rFonts w:ascii="Times New Roman" w:eastAsia="Times New Roman" w:hAnsi="Times New Roman" w:cs="Times New Roman"/>
+          <w:sz w:val="24"/>
+          <w:szCs w:val="24"/>
+        </w:rPr>
+      </w:pPr>
+      <w:r>
+        <w:rPr>
+          <w:rFonts w:ascii="Times New Roman" w:eastAsia="Times New Roman" w:hAnsi="Times New Roman" w:cs="Times New Roman"/>
+          <w:b/>
+          <w:bCs/>
+          <w:sz w:val="24"/>
+          <w:szCs w:val="24"/>
+        </w:rPr>
+        <w:t>How it works</w:t>
+      </w:r>
+      <w:r>
+        <w:rPr>
+          <w:rFonts w:ascii="Times New Roman" w:eastAsia="Times New Roman" w:hAnsi="Times New Roman" w:cs="Times New Roman"/>
+          <w:sz w:val="24"/>
+          <w:szCs w:val="24"/>
+        </w:rPr>
+        <w:t xml:space="preserve">: </w:t>
+      </w:r>
+      <w:r>
+        <w:rPr>
+          <w:rFonts w:ascii="Times New Roman" w:eastAsia="Times New Roman" w:hAnsi="Times New Roman" w:cs="Times New Roman"/>
+          <w:sz w:val="24"/>
+          <w:szCs w:val="24"/>
+        </w:rPr>
+        <w:t>This technique kicks off the PSA process with a combination of timings, pressure thresholds and other system parameters. Multiple tries are being done until we find the proper timing combination that maximizes O2 concentration.</w:t>
       </w:r>
     </w:p>
     <w:p>
@@ -659,20 +2908,29 @@
     </w:p>
     <w:p>
       <w:pPr>
-        <w:pStyle w:val="Heading1"/>
-        <w:rPr>
-          <w:rFonts w:ascii="Times New Roman" w:eastAsia="Times New Roman" w:hAnsi="Times New Roman" w:cs="Times New Roman"/>
-          <w:b/>
-          <w:bCs/>
-          <w:sz w:val="36"/>
-          <w:szCs w:val="36"/>
-        </w:rPr>
-      </w:pPr>
-      <w:r>
-        <w:rPr>
-          <w:rFonts w:eastAsia="Times New Roman"/>
-        </w:rPr>
-        <w:t>Controlled parameters</w:t>
+        <w:spacing w:after="0" w:line="240" w:lineRule="auto"/>
+        <w:textAlignment w:val="baseline"/>
+        <w:rPr>
+          <w:rFonts w:ascii="Arial" w:eastAsia="Times New Roman" w:hAnsi="Arial" w:cs="Arial"/>
+          <w:color w:val="000000"/>
+        </w:rPr>
+      </w:pPr>
+    </w:p>
+    <w:p>
+      <w:pPr>
+        <w:spacing w:after="0" w:line="240" w:lineRule="auto"/>
+        <w:textAlignment w:val="baseline"/>
+        <w:rPr>
+          <w:rFonts w:ascii="Arial" w:eastAsia="Times New Roman" w:hAnsi="Arial" w:cs="Arial"/>
+          <w:color w:val="000000"/>
+        </w:rPr>
+      </w:pPr>
+      <w:r>
+        <w:rPr>
+          <w:rFonts w:ascii="Arial" w:eastAsia="Times New Roman" w:hAnsi="Arial" w:cs="Arial"/>
+          <w:color w:val="000000"/>
+        </w:rPr>
+        <w:t xml:space="preserve">Process: </w:t>
       </w:r>
     </w:p>
     <w:p>
@@ -919,139 +3177,50 @@
     </w:p>
     <w:p>
       <w:pPr>
-        <w:pStyle w:val="Heading1"/>
-        <w:rPr>
-          <w:rFonts w:eastAsia="Times New Roman"/>
-          <w:b/>
-          <w:bCs/>
-          <w:sz w:val="36"/>
-          <w:szCs w:val="36"/>
-        </w:rPr>
-      </w:pPr>
-      <w:r>
-        <w:rPr>
-          <w:rFonts w:eastAsia="Times New Roman"/>
-        </w:rPr>
-        <w:t>Measured data</w:t>
-      </w:r>
-    </w:p>
-    <w:p>
-      <w:pPr>
-        <w:numPr>
-          <w:ilvl w:val="0"/>
-          <w:numId w:val="8"/>
-        </w:numPr>
-        <w:spacing w:after="0" w:line="240" w:lineRule="auto"/>
-        <w:textAlignment w:val="baseline"/>
-        <w:rPr>
-          <w:rFonts w:ascii="Arial" w:eastAsia="Times New Roman" w:hAnsi="Arial" w:cs="Arial"/>
-          <w:color w:val="000000"/>
-        </w:rPr>
-      </w:pPr>
-      <w:r>
-        <w:rPr>
-          <w:rFonts w:ascii="Arial" w:eastAsia="Times New Roman" w:hAnsi="Arial" w:cs="Arial"/>
-          <w:color w:val="000000"/>
-        </w:rPr>
-        <w:t>O2 concentration at output </w:t>
-      </w:r>
-    </w:p>
-    <w:p>
-      <w:pPr>
-        <w:numPr>
-          <w:ilvl w:val="0"/>
-          <w:numId w:val="8"/>
-        </w:numPr>
-        <w:spacing w:after="0" w:line="240" w:lineRule="auto"/>
-        <w:textAlignment w:val="baseline"/>
-        <w:rPr>
-          <w:rFonts w:ascii="Arial" w:eastAsia="Times New Roman" w:hAnsi="Arial" w:cs="Arial"/>
-          <w:color w:val="000000"/>
-        </w:rPr>
-      </w:pPr>
-      <w:r>
-        <w:rPr>
-          <w:rFonts w:ascii="Arial" w:eastAsia="Times New Roman" w:hAnsi="Arial" w:cs="Arial"/>
-          <w:color w:val="000000"/>
-        </w:rPr>
-        <w:t>Pressures at the zeolite tank input </w:t>
-      </w:r>
-    </w:p>
-    <w:p>
-      <w:pPr>
-        <w:numPr>
-          <w:ilvl w:val="0"/>
-          <w:numId w:val="8"/>
-        </w:numPr>
-        <w:spacing w:after="0" w:line="240" w:lineRule="auto"/>
-        <w:textAlignment w:val="baseline"/>
-        <w:rPr>
-          <w:rFonts w:ascii="Arial" w:eastAsia="Times New Roman" w:hAnsi="Arial" w:cs="Arial"/>
-          <w:color w:val="000000"/>
-        </w:rPr>
-      </w:pPr>
-      <w:r>
-        <w:rPr>
-          <w:rFonts w:ascii="Arial" w:eastAsia="Times New Roman" w:hAnsi="Arial" w:cs="Arial"/>
-          <w:color w:val="000000"/>
-        </w:rPr>
-        <w:t>Pressures at each tank output</w:t>
-      </w:r>
-    </w:p>
-    <w:p>
-      <w:pPr>
-        <w:numPr>
-          <w:ilvl w:val="0"/>
-          <w:numId w:val="8"/>
-        </w:numPr>
-        <w:spacing w:after="0" w:line="240" w:lineRule="auto"/>
-        <w:textAlignment w:val="baseline"/>
-        <w:rPr>
-          <w:rFonts w:ascii="Arial" w:eastAsia="Times New Roman" w:hAnsi="Arial" w:cs="Arial"/>
-          <w:color w:val="000000"/>
-        </w:rPr>
-      </w:pPr>
-      <w:r>
-        <w:rPr>
-          <w:rFonts w:ascii="Arial" w:eastAsia="Times New Roman" w:hAnsi="Arial" w:cs="Arial"/>
-          <w:color w:val="000000"/>
-        </w:rPr>
-        <w:t>Gas temperature at input (sensor needed)</w:t>
-      </w:r>
-    </w:p>
-    <w:p>
-      <w:pPr>
-        <w:numPr>
-          <w:ilvl w:val="0"/>
-          <w:numId w:val="8"/>
-        </w:numPr>
-        <w:spacing w:after="0" w:line="240" w:lineRule="auto"/>
-        <w:textAlignment w:val="baseline"/>
-        <w:rPr>
-          <w:rFonts w:ascii="Arial" w:eastAsia="Times New Roman" w:hAnsi="Arial" w:cs="Arial"/>
-          <w:color w:val="000000"/>
-        </w:rPr>
-      </w:pPr>
-      <w:r>
-        <w:rPr>
-          <w:rFonts w:ascii="Arial" w:eastAsia="Times New Roman" w:hAnsi="Arial" w:cs="Arial"/>
-          <w:color w:val="000000"/>
-        </w:rPr>
-        <w:t>Gas temperature at output (sensor needed)</w:t>
-      </w:r>
-    </w:p>
-    <w:p>
-      <w:r>
-        <w:rPr>
-          <w:rFonts w:ascii="Times New Roman" w:eastAsia="Times New Roman" w:hAnsi="Times New Roman" w:cs="Times New Roman"/>
-          <w:sz w:val="24"/>
-          <w:szCs w:val="24"/>
-        </w:rPr>
-        <w:br/>
-      </w:r>
-    </w:p>
-    <w:p/>
+        <w:pStyle w:val="Heading2"/>
+      </w:pPr>
+      <w:bookmarkStart w:id="8" w:name="_Toc46103444"/>
+      <w:r>
+        <w:t>Auto-tuning model</w:t>
+      </w:r>
+      <w:bookmarkEnd w:id="8"/>
+    </w:p>
+    <w:p>
+      <w:r>
+        <w:t xml:space="preserve">In this approach we infer the model parameters in software through </w:t>
+      </w:r>
+      <w:r>
+        <w:t xml:space="preserve">constantly monitoring the device. Upon powering on, the device goes into a brief “training” period in which it learns the parameters of operation. After that, the device goes into a “ready” state in which it is able to serve oxygen at the desired configuration. </w:t>
+      </w:r>
+    </w:p>
+    <w:p>
+      <w:r>
+        <w:t xml:space="preserve">The advantage of this method is that it is self-adaptable to a variety of conditions. It does not assume tight control over the physical properties of the </w:t>
+      </w:r>
+      <w:r>
+        <w:t>concentrator</w:t>
+      </w:r>
+      <w:r>
+        <w:t xml:space="preserve">. </w:t>
+      </w:r>
+    </w:p>
+    <w:p>
+      <w:r>
+        <w:t xml:space="preserve">How it works: at high level, the auto-tuning approach combines the two approaches above. It relies on a partial (pre-simulated) neural network model of the concentrator which is used to resolve the actual timing parameters of the concentrator (using the second technique). </w:t>
+      </w:r>
+    </w:p>
+    <w:p>
+      <w:r>
+        <w:t xml:space="preserve">The main goal of the Apollo optimization effort is to implement a viable auto-tuning approach. </w:t>
+      </w:r>
+    </w:p>
+    <w:p>
+      <w:r>
+        <w:t xml:space="preserve">&lt;TODO – insert more about auto-tuning&gt; </w:t>
+      </w:r>
+    </w:p>
     <w:sectPr>
+      <w:footerReference w:type="default" r:id="rId15"/>
       <w:pgSz w:w="12240" w:h="15840"/>
       <w:pgMar w:top="1440" w:right="1440" w:bottom="1440" w:left="1440" w:header="720" w:footer="720" w:gutter="0"/>
       <w:cols w:space="720"/>
@@ -1086,6 +3255,73 @@
 </w:endnotes>
 </file>
 
+<file path=word/footer1.xml><?xml version="1.0" encoding="utf-8"?>
+<w:ftr xmlns:wpc="http://schemas.microsoft.com/office/word/2010/wordprocessingCanvas" xmlns:cx="http://schemas.microsoft.com/office/drawing/2014/chartex" xmlns:cx1="http://schemas.microsoft.com/office/drawing/2015/9/8/chartex" xmlns:cx2="http://schemas.microsoft.com/office/drawing/2015/10/21/chartex" xmlns:cx3="http://schemas.microsoft.com/office/drawing/2016/5/9/chartex" xmlns:cx4="http://schemas.microsoft.com/office/drawing/2016/5/10/chartex" xmlns:cx5="http://schemas.microsoft.com/office/drawing/2016/5/11/chartex" xmlns:cx6="http://schemas.microsoft.com/office/drawing/2016/5/12/chartex" xmlns:cx7="http://schemas.microsoft.com/office/drawing/2016/5/13/chartex" xmlns:cx8="http://schemas.microsoft.com/office/drawing/2016/5/14/chartex" xmlns:mc="http://schemas.openxmlformats.org/markup-compatibility/2006" xmlns:aink="http://schemas.microsoft.com/office/drawing/2016/ink" xmlns:am3d="http://schemas.microsoft.com/office/drawing/2017/model3d" xmlns:o="urn:schemas-microsoft-com:office:office" xmlns:r="http://schemas.openxmlformats.org/officeDocument/2006/relationships" xmlns:m="http://schemas.openxmlformats.org/officeDocument/2006/math" xmlns:v="urn:schemas-microsoft-com:vml" xmlns:wp14="http://schemas.microsoft.com/office/word/2010/wordprocessingDrawing" xmlns:wp="http://schemas.openxmlformats.org/drawingml/2006/wordprocessingDrawing" xmlns:w10="urn:schemas-microsoft-com:office:word" xmlns:w="http://schemas.openxmlformats.org/wordprocessingml/2006/main" xmlns:w14="http://schemas.microsoft.com/office/word/2010/wordml" xmlns:w15="http://schemas.microsoft.com/office/word/2012/wordml" xmlns:w16cex="http://schemas.microsoft.com/office/word/2018/wordml/cex" xmlns:w16cid="http://schemas.microsoft.com/office/word/2016/wordml/cid" xmlns:w16="http://schemas.microsoft.com/office/word/2018/wordml" xmlns:w16se="http://schemas.microsoft.com/office/word/2015/wordml/symex" xmlns:wpg="http://schemas.microsoft.com/office/word/2010/wordprocessingGroup" xmlns:wpi="http://schemas.microsoft.com/office/word/2010/wordprocessingInk" xmlns:wne="http://schemas.microsoft.com/office/word/2006/wordml" xmlns:wps="http://schemas.microsoft.com/office/word/2010/wordprocessingShape" mc:Ignorable="w14 w15 w16se w16cid w16 w16cex wp14">
+  <w:sdt>
+    <w:sdtPr>
+      <w:id w:val="-1228145312"/>
+      <w:docPartObj>
+        <w:docPartGallery w:val="Page Numbers (Bottom of Page)"/>
+        <w:docPartUnique/>
+      </w:docPartObj>
+    </w:sdtPr>
+    <w:sdtEndPr>
+      <w:rPr>
+        <w:color w:val="7F7F7F" w:themeColor="background1" w:themeShade="7F"/>
+        <w:spacing w:val="60"/>
+      </w:rPr>
+    </w:sdtEndPr>
+    <w:sdtContent>
+      <w:p>
+        <w:pPr>
+          <w:pStyle w:val="Footer"/>
+          <w:pBdr>
+            <w:top w:val="single" w:sz="4" w:space="1" w:color="D9D9D9" w:themeColor="background1" w:themeShade="D9"/>
+          </w:pBdr>
+          <w:jc w:val="right"/>
+        </w:pPr>
+        <w:r>
+          <w:fldChar w:fldCharType="begin"/>
+        </w:r>
+        <w:r>
+          <w:instrText xml:space="preserve"> PAGE   \* MERGEFORMAT </w:instrText>
+        </w:r>
+        <w:r>
+          <w:fldChar w:fldCharType="separate"/>
+        </w:r>
+        <w:r>
+          <w:rPr>
+            <w:noProof/>
+          </w:rPr>
+          <w:t>2</w:t>
+        </w:r>
+        <w:r>
+          <w:rPr>
+            <w:noProof/>
+          </w:rPr>
+          <w:fldChar w:fldCharType="end"/>
+        </w:r>
+        <w:r>
+          <w:t xml:space="preserve"> | </w:t>
+        </w:r>
+        <w:r>
+          <w:rPr>
+            <w:color w:val="7F7F7F" w:themeColor="background1" w:themeShade="7F"/>
+            <w:spacing w:val="60"/>
+          </w:rPr>
+          <w:t>Page</w:t>
+        </w:r>
+      </w:p>
+    </w:sdtContent>
+  </w:sdt>
+  <w:p>
+    <w:pPr>
+      <w:pStyle w:val="Footer"/>
+    </w:pPr>
+  </w:p>
+</w:ftr>
+</file>
+
 <file path=word/footnotes.xml><?xml version="1.0" encoding="utf-8"?>
 <w:footnotes xmlns:wpc="http://schemas.microsoft.com/office/word/2010/wordprocessingCanvas" xmlns:cx="http://schemas.microsoft.com/office/drawing/2014/chartex" xmlns:cx1="http://schemas.microsoft.com/office/drawing/2015/9/8/chartex" xmlns:cx2="http://schemas.microsoft.com/office/drawing/2015/10/21/chartex" xmlns:cx3="http://schemas.microsoft.com/office/drawing/2016/5/9/chartex" xmlns:cx4="http://schemas.microsoft.com/office/drawing/2016/5/10/chartex" xmlns:cx5="http://schemas.microsoft.com/office/drawing/2016/5/11/chartex" xmlns:cx6="http://schemas.microsoft.com/office/drawing/2016/5/12/chartex" xmlns:cx7="http://schemas.microsoft.com/office/drawing/2016/5/13/chartex" xmlns:cx8="http://schemas.microsoft.com/office/drawing/2016/5/14/chartex" xmlns:mc="http://schemas.openxmlformats.org/markup-compatibility/2006" xmlns:aink="http://schemas.microsoft.com/office/drawing/2016/ink" xmlns:am3d="http://schemas.microsoft.com/office/drawing/2017/model3d" xmlns:o="urn:schemas-microsoft-com:office:office" xmlns:r="http://schemas.openxmlformats.org/officeDocument/2006/relationships" xmlns:m="http://schemas.openxmlformats.org/officeDocument/2006/math" xmlns:v="urn:schemas-microsoft-com:vml" xmlns:wp14="http://schemas.microsoft.com/office/word/2010/wordprocessingDrawing" xmlns:wp="http://schemas.openxmlformats.org/drawingml/2006/wordprocessingDrawing" xmlns:w10="urn:schemas-microsoft-com:office:word" xmlns:w="http://schemas.openxmlformats.org/wordprocessingml/2006/main" xmlns:w14="http://schemas.microsoft.com/office/word/2010/wordml" xmlns:w15="http://schemas.microsoft.com/office/word/2012/wordml" xmlns:w16cex="http://schemas.microsoft.com/office/word/2018/wordml/cex" xmlns:w16cid="http://schemas.microsoft.com/office/word/2016/wordml/cid" xmlns:w16="http://schemas.microsoft.com/office/word/2018/wordml" xmlns:w16se="http://schemas.microsoft.com/office/word/2015/wordml/symex" xmlns:wpg="http://schemas.microsoft.com/office/word/2010/wordprocessingGroup" xmlns:wpi="http://schemas.microsoft.com/office/word/2010/wordprocessingInk" xmlns:wne="http://schemas.microsoft.com/office/word/2006/wordml" xmlns:wps="http://schemas.microsoft.com/office/word/2010/wordprocessingShape" mc:Ignorable="w14 w15 w16se w16cid w16 w16cex wp14">
   <w:footnote w:type="separator" w:id="-1">
@@ -1259,13 +3495,7 @@
         <w:footnoteRef/>
       </w:r>
       <w:r>
-        <w:t xml:space="preserve"> </w:t>
-      </w:r>
-      <w:r>
-        <w:t>COVID-19: Respiratory support outside the intensive care unit</w:t>
-      </w:r>
-      <w:r>
-        <w:t xml:space="preserve"> (</w:t>
+        <w:t xml:space="preserve"> COVID-19: Respiratory support outside the intensive care unit (</w:t>
       </w:r>
       <w:hyperlink r:id="rId3" w:history="1">
         <w:r>
@@ -1349,6 +3579,69 @@
   <w:footnote w:id="6">
     <w:p>
       <w:pPr>
+        <w:spacing w:after="0" w:line="240" w:lineRule="auto"/>
+        <w:rPr>
+          <w:rFonts w:ascii="Times New Roman" w:eastAsia="Times New Roman" w:hAnsi="Times New Roman" w:cs="Times New Roman"/>
+          <w:sz w:val="24"/>
+          <w:szCs w:val="24"/>
+        </w:rPr>
+      </w:pPr>
+      <w:r>
+        <w:rPr>
+          <w:rStyle w:val="FootnoteReference"/>
+        </w:rPr>
+        <w:footnoteRef/>
+      </w:r>
+      <w:r>
+        <w:t xml:space="preserve"> </w:t>
+      </w:r>
+      <w:r>
+        <w:rPr>
+          <w:rFonts w:ascii="Arial" w:eastAsia="Times New Roman" w:hAnsi="Arial" w:cs="Arial"/>
+          <w:color w:val="000000"/>
+          <w:sz w:val="20"/>
+          <w:szCs w:val="20"/>
+        </w:rPr>
+        <w:t xml:space="preserve">A </w:t>
+      </w:r>
+      <w:hyperlink r:id="rId6" w:anchor="heading=h.993onhfvf5" w:history="1">
+        <w:r>
+          <w:rPr>
+            <w:rFonts w:ascii="Arial" w:eastAsia="Times New Roman" w:hAnsi="Arial" w:cs="Arial"/>
+            <w:color w:val="1155CC"/>
+            <w:sz w:val="20"/>
+            <w:szCs w:val="20"/>
+            <w:u w:val="single"/>
+          </w:rPr>
+          <w:t>document</w:t>
+        </w:r>
+      </w:hyperlink>
+      <w:r>
+        <w:rPr>
+          <w:rFonts w:ascii="Arial" w:eastAsia="Times New Roman" w:hAnsi="Arial" w:cs="Arial"/>
+          <w:color w:val="000000"/>
+          <w:sz w:val="20"/>
+          <w:szCs w:val="20"/>
+        </w:rPr>
+        <w:t xml:space="preserve"> titled “Theory of operation” on Google Docs describes an optimized cycle. More research articles can be also found on Google Docs in a separate </w:t>
+      </w:r>
+      <w:hyperlink r:id="rId7" w:history="1">
+        <w:r>
+          <w:rPr>
+            <w:rFonts w:ascii="Arial" w:eastAsia="Times New Roman" w:hAnsi="Arial" w:cs="Arial"/>
+            <w:color w:val="1155CC"/>
+            <w:sz w:val="20"/>
+            <w:szCs w:val="20"/>
+            <w:u w:val="single"/>
+          </w:rPr>
+          <w:t>folder</w:t>
+        </w:r>
+      </w:hyperlink>
+    </w:p>
+  </w:footnote>
+  <w:footnote w:id="7">
+    <w:p>
+      <w:pPr>
         <w:pStyle w:val="FootnoteText"/>
       </w:pPr>
       <w:r>
@@ -1366,7 +3659,7 @@
       <w:r>
         <w:t xml:space="preserve"> (</w:t>
       </w:r>
-      <w:hyperlink r:id="rId6" w:history="1">
+      <w:hyperlink r:id="rId8" w:history="1">
         <w:r>
           <w:rPr>
             <w:rStyle w:val="Hyperlink"/>
@@ -1385,6 +3678,95 @@
 <file path=word/numbering.xml><?xml version="1.0" encoding="utf-8"?>
 <w:numbering xmlns:wpc="http://schemas.microsoft.com/office/word/2010/wordprocessingCanvas" xmlns:cx="http://schemas.microsoft.com/office/drawing/2014/chartex" xmlns:cx1="http://schemas.microsoft.com/office/drawing/2015/9/8/chartex" xmlns:cx2="http://schemas.microsoft.com/office/drawing/2015/10/21/chartex" xmlns:cx3="http://schemas.microsoft.com/office/drawing/2016/5/9/chartex" xmlns:cx4="http://schemas.microsoft.com/office/drawing/2016/5/10/chartex" xmlns:cx5="http://schemas.microsoft.com/office/drawing/2016/5/11/chartex" xmlns:cx6="http://schemas.microsoft.com/office/drawing/2016/5/12/chartex" xmlns:cx7="http://schemas.microsoft.com/office/drawing/2016/5/13/chartex" xmlns:cx8="http://schemas.microsoft.com/office/drawing/2016/5/14/chartex" xmlns:mc="http://schemas.openxmlformats.org/markup-compatibility/2006" xmlns:aink="http://schemas.microsoft.com/office/drawing/2016/ink" xmlns:am3d="http://schemas.microsoft.com/office/drawing/2017/model3d" xmlns:o="urn:schemas-microsoft-com:office:office" xmlns:r="http://schemas.openxmlformats.org/officeDocument/2006/relationships" xmlns:m="http://schemas.openxmlformats.org/officeDocument/2006/math" xmlns:v="urn:schemas-microsoft-com:vml" xmlns:wp14="http://schemas.microsoft.com/office/word/2010/wordprocessingDrawing" xmlns:wp="http://schemas.openxmlformats.org/drawingml/2006/wordprocessingDrawing" xmlns:w10="urn:schemas-microsoft-com:office:word" xmlns:w="http://schemas.openxmlformats.org/wordprocessingml/2006/main" xmlns:w14="http://schemas.microsoft.com/office/word/2010/wordml" xmlns:w15="http://schemas.microsoft.com/office/word/2012/wordml" xmlns:w16cex="http://schemas.microsoft.com/office/word/2018/wordml/cex" xmlns:w16cid="http://schemas.microsoft.com/office/word/2016/wordml/cid" xmlns:w16="http://schemas.microsoft.com/office/word/2018/wordml" xmlns:w16se="http://schemas.microsoft.com/office/word/2015/wordml/symex" xmlns:wpg="http://schemas.microsoft.com/office/word/2010/wordprocessingGroup" xmlns:wpi="http://schemas.microsoft.com/office/word/2010/wordprocessingInk" xmlns:wne="http://schemas.microsoft.com/office/word/2006/wordml" xmlns:wps="http://schemas.microsoft.com/office/word/2010/wordprocessingShape" mc:Ignorable="w14 w15 w16se w16cid w16 w16cex wp14">
   <w:abstractNum w:abstractNumId="0" w15:restartNumberingAfterBreak="0">
+    <w:nsid w:val="19840037"/>
+    <w:multiLevelType w:val="hybridMultilevel"/>
+    <w:tmpl w:val="87D0DD94"/>
+    <w:lvl w:ilvl="0" w:tplc="04090011">
+      <w:start w:val="1"/>
+      <w:numFmt w:val="decimal"/>
+      <w:lvlText w:val="%1)"/>
+      <w:lvlJc w:val="left"/>
+      <w:pPr>
+        <w:ind w:left="720" w:hanging="360"/>
+      </w:pPr>
+      <w:rPr>
+        <w:rFonts w:hint="default"/>
+      </w:rPr>
+    </w:lvl>
+    <w:lvl w:ilvl="1" w:tplc="04090019" w:tentative="1">
+      <w:start w:val="1"/>
+      <w:numFmt w:val="lowerLetter"/>
+      <w:lvlText w:val="%2."/>
+      <w:lvlJc w:val="left"/>
+      <w:pPr>
+        <w:ind w:left="1440" w:hanging="360"/>
+      </w:pPr>
+    </w:lvl>
+    <w:lvl w:ilvl="2" w:tplc="0409001B" w:tentative="1">
+      <w:start w:val="1"/>
+      <w:numFmt w:val="lowerRoman"/>
+      <w:lvlText w:val="%3."/>
+      <w:lvlJc w:val="right"/>
+      <w:pPr>
+        <w:ind w:left="2160" w:hanging="180"/>
+      </w:pPr>
+    </w:lvl>
+    <w:lvl w:ilvl="3" w:tplc="0409000F" w:tentative="1">
+      <w:start w:val="1"/>
+      <w:numFmt w:val="decimal"/>
+      <w:lvlText w:val="%4."/>
+      <w:lvlJc w:val="left"/>
+      <w:pPr>
+        <w:ind w:left="2880" w:hanging="360"/>
+      </w:pPr>
+    </w:lvl>
+    <w:lvl w:ilvl="4" w:tplc="04090019" w:tentative="1">
+      <w:start w:val="1"/>
+      <w:numFmt w:val="lowerLetter"/>
+      <w:lvlText w:val="%5."/>
+      <w:lvlJc w:val="left"/>
+      <w:pPr>
+        <w:ind w:left="3600" w:hanging="360"/>
+      </w:pPr>
+    </w:lvl>
+    <w:lvl w:ilvl="5" w:tplc="0409001B" w:tentative="1">
+      <w:start w:val="1"/>
+      <w:numFmt w:val="lowerRoman"/>
+      <w:lvlText w:val="%6."/>
+      <w:lvlJc w:val="right"/>
+      <w:pPr>
+        <w:ind w:left="4320" w:hanging="180"/>
+      </w:pPr>
+    </w:lvl>
+    <w:lvl w:ilvl="6" w:tplc="0409000F" w:tentative="1">
+      <w:start w:val="1"/>
+      <w:numFmt w:val="decimal"/>
+      <w:lvlText w:val="%7."/>
+      <w:lvlJc w:val="left"/>
+      <w:pPr>
+        <w:ind w:left="5040" w:hanging="360"/>
+      </w:pPr>
+    </w:lvl>
+    <w:lvl w:ilvl="7" w:tplc="04090019" w:tentative="1">
+      <w:start w:val="1"/>
+      <w:numFmt w:val="lowerLetter"/>
+      <w:lvlText w:val="%8."/>
+      <w:lvlJc w:val="left"/>
+      <w:pPr>
+        <w:ind w:left="5760" w:hanging="360"/>
+      </w:pPr>
+    </w:lvl>
+    <w:lvl w:ilvl="8" w:tplc="0409001B" w:tentative="1">
+      <w:start w:val="1"/>
+      <w:numFmt w:val="lowerRoman"/>
+      <w:lvlText w:val="%9."/>
+      <w:lvlJc w:val="right"/>
+      <w:pPr>
+        <w:ind w:left="6480" w:hanging="180"/>
+      </w:pPr>
+    </w:lvl>
+  </w:abstractNum>
+  <w:abstractNum w:abstractNumId="1" w15:restartNumberingAfterBreak="0">
     <w:nsid w:val="30124D5B"/>
     <w:multiLevelType w:val="multilevel"/>
     <w:tmpl w:val="E328145C"/>
@@ -1497,7 +3879,7 @@
       </w:pPr>
     </w:lvl>
   </w:abstractNum>
-  <w:abstractNum w:abstractNumId="1" w15:restartNumberingAfterBreak="0">
+  <w:abstractNum w:abstractNumId="2" w15:restartNumberingAfterBreak="0">
     <w:nsid w:val="3C00027E"/>
     <w:multiLevelType w:val="multilevel"/>
     <w:tmpl w:val="9D08AFBE"/>
@@ -1610,7 +3992,96 @@
       </w:pPr>
     </w:lvl>
   </w:abstractNum>
-  <w:abstractNum w:abstractNumId="2" w15:restartNumberingAfterBreak="0">
+  <w:abstractNum w:abstractNumId="3" w15:restartNumberingAfterBreak="0">
+    <w:nsid w:val="412C786F"/>
+    <w:multiLevelType w:val="hybridMultilevel"/>
+    <w:tmpl w:val="275439D2"/>
+    <w:lvl w:ilvl="0" w:tplc="04090011">
+      <w:start w:val="1"/>
+      <w:numFmt w:val="decimal"/>
+      <w:lvlText w:val="%1)"/>
+      <w:lvlJc w:val="left"/>
+      <w:pPr>
+        <w:ind w:left="720" w:hanging="360"/>
+      </w:pPr>
+      <w:rPr>
+        <w:rFonts w:hint="default"/>
+      </w:rPr>
+    </w:lvl>
+    <w:lvl w:ilvl="1" w:tplc="04090019" w:tentative="1">
+      <w:start w:val="1"/>
+      <w:numFmt w:val="lowerLetter"/>
+      <w:lvlText w:val="%2."/>
+      <w:lvlJc w:val="left"/>
+      <w:pPr>
+        <w:ind w:left="1440" w:hanging="360"/>
+      </w:pPr>
+    </w:lvl>
+    <w:lvl w:ilvl="2" w:tplc="0409001B" w:tentative="1">
+      <w:start w:val="1"/>
+      <w:numFmt w:val="lowerRoman"/>
+      <w:lvlText w:val="%3."/>
+      <w:lvlJc w:val="right"/>
+      <w:pPr>
+        <w:ind w:left="2160" w:hanging="180"/>
+      </w:pPr>
+    </w:lvl>
+    <w:lvl w:ilvl="3" w:tplc="0409000F" w:tentative="1">
+      <w:start w:val="1"/>
+      <w:numFmt w:val="decimal"/>
+      <w:lvlText w:val="%4."/>
+      <w:lvlJc w:val="left"/>
+      <w:pPr>
+        <w:ind w:left="2880" w:hanging="360"/>
+      </w:pPr>
+    </w:lvl>
+    <w:lvl w:ilvl="4" w:tplc="04090019" w:tentative="1">
+      <w:start w:val="1"/>
+      <w:numFmt w:val="lowerLetter"/>
+      <w:lvlText w:val="%5."/>
+      <w:lvlJc w:val="left"/>
+      <w:pPr>
+        <w:ind w:left="3600" w:hanging="360"/>
+      </w:pPr>
+    </w:lvl>
+    <w:lvl w:ilvl="5" w:tplc="0409001B" w:tentative="1">
+      <w:start w:val="1"/>
+      <w:numFmt w:val="lowerRoman"/>
+      <w:lvlText w:val="%6."/>
+      <w:lvlJc w:val="right"/>
+      <w:pPr>
+        <w:ind w:left="4320" w:hanging="180"/>
+      </w:pPr>
+    </w:lvl>
+    <w:lvl w:ilvl="6" w:tplc="0409000F" w:tentative="1">
+      <w:start w:val="1"/>
+      <w:numFmt w:val="decimal"/>
+      <w:lvlText w:val="%7."/>
+      <w:lvlJc w:val="left"/>
+      <w:pPr>
+        <w:ind w:left="5040" w:hanging="360"/>
+      </w:pPr>
+    </w:lvl>
+    <w:lvl w:ilvl="7" w:tplc="04090019" w:tentative="1">
+      <w:start w:val="1"/>
+      <w:numFmt w:val="lowerLetter"/>
+      <w:lvlText w:val="%8."/>
+      <w:lvlJc w:val="left"/>
+      <w:pPr>
+        <w:ind w:left="5760" w:hanging="360"/>
+      </w:pPr>
+    </w:lvl>
+    <w:lvl w:ilvl="8" w:tplc="0409001B" w:tentative="1">
+      <w:start w:val="1"/>
+      <w:numFmt w:val="lowerRoman"/>
+      <w:lvlText w:val="%9."/>
+      <w:lvlJc w:val="right"/>
+      <w:pPr>
+        <w:ind w:left="6480" w:hanging="180"/>
+      </w:pPr>
+    </w:lvl>
+  </w:abstractNum>
+  <w:abstractNum w:abstractNumId="4" w15:restartNumberingAfterBreak="0">
     <w:nsid w:val="5CFE49D1"/>
     <w:multiLevelType w:val="multilevel"/>
     <w:tmpl w:val="305CA394"/>
@@ -1724,13 +4195,13 @@
     </w:lvl>
   </w:abstractNum>
   <w:num w:numId="1">
-    <w:abstractNumId w:val="0"/>
+    <w:abstractNumId w:val="1"/>
   </w:num>
   <w:num w:numId="2">
-    <w:abstractNumId w:val="1"/>
+    <w:abstractNumId w:val="2"/>
   </w:num>
   <w:num w:numId="3">
-    <w:abstractNumId w:val="1"/>
+    <w:abstractNumId w:val="2"/>
     <w:lvlOverride w:ilvl="1">
       <w:lvl w:ilvl="1">
         <w:numFmt w:val="lowerLetter"/>
@@ -1740,7 +4211,7 @@
     </w:lvlOverride>
   </w:num>
   <w:num w:numId="4">
-    <w:abstractNumId w:val="1"/>
+    <w:abstractNumId w:val="2"/>
     <w:lvlOverride w:ilvl="1">
       <w:lvl w:ilvl="1">
         <w:numFmt w:val="lowerLetter"/>
@@ -1750,7 +4221,7 @@
     </w:lvlOverride>
   </w:num>
   <w:num w:numId="5">
-    <w:abstractNumId w:val="1"/>
+    <w:abstractNumId w:val="2"/>
     <w:lvlOverride w:ilvl="1">
       <w:lvl w:ilvl="1">
         <w:numFmt w:val="lowerLetter"/>
@@ -1760,7 +4231,7 @@
     </w:lvlOverride>
   </w:num>
   <w:num w:numId="6">
-    <w:abstractNumId w:val="1"/>
+    <w:abstractNumId w:val="2"/>
     <w:lvlOverride w:ilvl="1">
       <w:lvl w:ilvl="1">
         <w:numFmt w:val="lowerLetter"/>
@@ -1770,7 +4241,7 @@
     </w:lvlOverride>
   </w:num>
   <w:num w:numId="7">
-    <w:abstractNumId w:val="1"/>
+    <w:abstractNumId w:val="2"/>
     <w:lvlOverride w:ilvl="1">
       <w:lvl w:ilvl="1">
         <w:numFmt w:val="lowerLetter"/>
@@ -1780,7 +4251,13 @@
     </w:lvlOverride>
   </w:num>
   <w:num w:numId="8">
-    <w:abstractNumId w:val="2"/>
+    <w:abstractNumId w:val="4"/>
+  </w:num>
+  <w:num w:numId="9">
+    <w:abstractNumId w:val="0"/>
+  </w:num>
+  <w:num w:numId="10">
+    <w:abstractNumId w:val="3"/>
   </w:num>
 </w:numbering>
 </file>
@@ -1908,6 +4385,7 @@
     <w:lsdException w:name="HTML Sample" w:semiHidden="1" w:unhideWhenUsed="1"/>
     <w:lsdException w:name="HTML Typewriter" w:semiHidden="1" w:unhideWhenUsed="1"/>
     <w:lsdException w:name="HTML Variable" w:semiHidden="1" w:unhideWhenUsed="1"/>
+    <w:lsdException w:name="Normal Table" w:semiHidden="1" w:unhideWhenUsed="1"/>
     <w:lsdException w:name="annotation subject" w:semiHidden="1" w:unhideWhenUsed="1"/>
     <w:lsdException w:name="No List" w:semiHidden="1" w:unhideWhenUsed="1"/>
     <w:lsdException w:name="Outline List 1" w:semiHidden="1" w:unhideWhenUsed="1"/>
@@ -1954,8 +4432,10 @@
     <w:lsdException w:name="Table Subtle 2" w:semiHidden="1" w:unhideWhenUsed="1"/>
     <w:lsdException w:name="Table Web 1" w:semiHidden="1" w:unhideWhenUsed="1"/>
     <w:lsdException w:name="Table Web 2" w:semiHidden="1" w:unhideWhenUsed="1"/>
+    <w:lsdException w:name="Table Web 3" w:semiHidden="1" w:unhideWhenUsed="1"/>
     <w:lsdException w:name="Balloon Text" w:semiHidden="1" w:unhideWhenUsed="1"/>
     <w:lsdException w:name="Table Grid" w:uiPriority="39"/>
+    <w:lsdException w:name="Table Theme" w:semiHidden="1" w:unhideWhenUsed="1"/>
     <w:lsdException w:name="Placeholder Text" w:semiHidden="1"/>
     <w:lsdException w:name="No Spacing" w:uiPriority="1" w:qFormat="1"/>
     <w:lsdException w:name="Light Shading" w:uiPriority="60"/>
@@ -2207,7 +4687,6 @@
     <w:basedOn w:val="Normal"/>
     <w:link w:val="Heading2Char"/>
     <w:uiPriority w:val="9"/>
-    <w:semiHidden/>
     <w:unhideWhenUsed/>
     <w:qFormat/>
     <w:rsid w:val="00F16353"/>
@@ -2222,6 +4701,28 @@
       <w:color w:val="6B911C" w:themeColor="accent1" w:themeShade="BF"/>
       <w:sz w:val="26"/>
       <w:szCs w:val="26"/>
+    </w:rPr>
+  </w:style>
+  <w:style w:type="paragraph" w:styleId="Heading3">
+    <w:name w:val="heading 3"/>
+    <w:basedOn w:val="Normal"/>
+    <w:next w:val="Normal"/>
+    <w:link w:val="Heading3Char"/>
+    <w:uiPriority w:val="9"/>
+    <w:unhideWhenUsed/>
+    <w:qFormat/>
+    <w:rsid w:val="006E0D3F"/>
+    <w:pPr>
+      <w:keepNext/>
+      <w:keepLines/>
+      <w:spacing w:before="40" w:after="0"/>
+      <w:outlineLvl w:val="2"/>
+    </w:pPr>
+    <w:rPr>
+      <w:rFonts w:asciiTheme="majorHAnsi" w:eastAsiaTheme="majorEastAsia" w:hAnsiTheme="majorHAnsi" w:cstheme="majorBidi"/>
+      <w:color w:val="476013" w:themeColor="accent1" w:themeShade="7F"/>
+      <w:sz w:val="24"/>
+      <w:szCs w:val="24"/>
     </w:rPr>
   </w:style>
   <w:style w:type="character" w:default="1" w:styleId="DefaultParagraphFont">
@@ -2269,7 +4770,6 @@
     <w:basedOn w:val="DefaultParagraphFont"/>
     <w:link w:val="Heading2"/>
     <w:uiPriority w:val="9"/>
-    <w:semiHidden/>
     <w:rsid w:val="00F16353"/>
     <w:rPr>
       <w:rFonts w:asciiTheme="majorHAnsi" w:eastAsiaTheme="majorEastAsia" w:hAnsiTheme="majorHAnsi" w:cstheme="majorBidi"/>
@@ -2397,6 +4897,194 @@
     <w:rPr>
       <w:color w:val="605E5C"/>
       <w:shd w:val="clear" w:color="auto" w:fill="E1DFDD"/>
+    </w:rPr>
+  </w:style>
+  <w:style w:type="character" w:customStyle="1" w:styleId="Heading3Char">
+    <w:name w:val="Heading 3 Char"/>
+    <w:basedOn w:val="DefaultParagraphFont"/>
+    <w:link w:val="Heading3"/>
+    <w:uiPriority w:val="9"/>
+    <w:rsid w:val="006E0D3F"/>
+    <w:rPr>
+      <w:rFonts w:asciiTheme="majorHAnsi" w:eastAsiaTheme="majorEastAsia" w:hAnsiTheme="majorHAnsi" w:cstheme="majorBidi"/>
+      <w:color w:val="476013" w:themeColor="accent1" w:themeShade="7F"/>
+      <w:sz w:val="24"/>
+      <w:szCs w:val="24"/>
+    </w:rPr>
+  </w:style>
+  <w:style w:type="paragraph" w:styleId="ListParagraph">
+    <w:name w:val="List Paragraph"/>
+    <w:basedOn w:val="Normal"/>
+    <w:uiPriority w:val="34"/>
+    <w:qFormat/>
+    <w:rsid w:val="00B03E07"/>
+    <w:pPr>
+      <w:ind w:left="720"/>
+      <w:contextualSpacing/>
+    </w:pPr>
+  </w:style>
+  <w:style w:type="paragraph" w:styleId="TOCHeading">
+    <w:name w:val="TOC Heading"/>
+    <w:basedOn w:val="Heading1"/>
+    <w:next w:val="Normal"/>
+    <w:uiPriority w:val="39"/>
+    <w:unhideWhenUsed/>
+    <w:qFormat/>
+    <w:rsid w:val="008F10E4"/>
+    <w:pPr>
+      <w:outlineLvl w:val="9"/>
+    </w:pPr>
+  </w:style>
+  <w:style w:type="paragraph" w:styleId="TOC2">
+    <w:name w:val="toc 2"/>
+    <w:basedOn w:val="Normal"/>
+    <w:next w:val="Normal"/>
+    <w:autoRedefine/>
+    <w:uiPriority w:val="39"/>
+    <w:unhideWhenUsed/>
+    <w:rsid w:val="008F10E4"/>
+    <w:pPr>
+      <w:spacing w:after="100"/>
+      <w:ind w:left="220"/>
+    </w:pPr>
+    <w:rPr>
+      <w:rFonts w:eastAsiaTheme="minorEastAsia" w:cs="Times New Roman"/>
+    </w:rPr>
+  </w:style>
+  <w:style w:type="paragraph" w:styleId="TOC1">
+    <w:name w:val="toc 1"/>
+    <w:basedOn w:val="Normal"/>
+    <w:next w:val="Normal"/>
+    <w:autoRedefine/>
+    <w:uiPriority w:val="39"/>
+    <w:unhideWhenUsed/>
+    <w:rsid w:val="008F10E4"/>
+    <w:pPr>
+      <w:spacing w:after="100"/>
+    </w:pPr>
+    <w:rPr>
+      <w:rFonts w:eastAsiaTheme="minorEastAsia" w:cs="Times New Roman"/>
+    </w:rPr>
+  </w:style>
+  <w:style w:type="paragraph" w:styleId="TOC3">
+    <w:name w:val="toc 3"/>
+    <w:basedOn w:val="Normal"/>
+    <w:next w:val="Normal"/>
+    <w:autoRedefine/>
+    <w:uiPriority w:val="39"/>
+    <w:unhideWhenUsed/>
+    <w:rsid w:val="008F10E4"/>
+    <w:pPr>
+      <w:spacing w:after="100"/>
+      <w:ind w:left="440"/>
+    </w:pPr>
+    <w:rPr>
+      <w:rFonts w:eastAsiaTheme="minorEastAsia" w:cs="Times New Roman"/>
+    </w:rPr>
+  </w:style>
+  <w:style w:type="paragraph" w:styleId="Header">
+    <w:name w:val="header"/>
+    <w:basedOn w:val="Normal"/>
+    <w:link w:val="HeaderChar"/>
+    <w:uiPriority w:val="99"/>
+    <w:unhideWhenUsed/>
+    <w:rsid w:val="008F10E4"/>
+    <w:pPr>
+      <w:tabs>
+        <w:tab w:val="center" w:pos="4680"/>
+        <w:tab w:val="right" w:pos="9360"/>
+      </w:tabs>
+      <w:spacing w:after="0" w:line="240" w:lineRule="auto"/>
+    </w:pPr>
+  </w:style>
+  <w:style w:type="character" w:customStyle="1" w:styleId="HeaderChar">
+    <w:name w:val="Header Char"/>
+    <w:basedOn w:val="DefaultParagraphFont"/>
+    <w:link w:val="Header"/>
+    <w:uiPriority w:val="99"/>
+    <w:rsid w:val="008F10E4"/>
+  </w:style>
+  <w:style w:type="paragraph" w:styleId="Footer">
+    <w:name w:val="footer"/>
+    <w:basedOn w:val="Normal"/>
+    <w:link w:val="FooterChar"/>
+    <w:uiPriority w:val="99"/>
+    <w:unhideWhenUsed/>
+    <w:rsid w:val="008F10E4"/>
+    <w:pPr>
+      <w:tabs>
+        <w:tab w:val="center" w:pos="4680"/>
+        <w:tab w:val="right" w:pos="9360"/>
+      </w:tabs>
+      <w:spacing w:after="0" w:line="240" w:lineRule="auto"/>
+    </w:pPr>
+  </w:style>
+  <w:style w:type="character" w:customStyle="1" w:styleId="FooterChar">
+    <w:name w:val="Footer Char"/>
+    <w:basedOn w:val="DefaultParagraphFont"/>
+    <w:link w:val="Footer"/>
+    <w:uiPriority w:val="99"/>
+    <w:rsid w:val="008F10E4"/>
+  </w:style>
+  <w:style w:type="paragraph" w:styleId="HTMLPreformatted">
+    <w:name w:val="HTML Preformatted"/>
+    <w:basedOn w:val="Normal"/>
+    <w:link w:val="HTMLPreformattedChar"/>
+    <w:uiPriority w:val="99"/>
+    <w:semiHidden/>
+    <w:unhideWhenUsed/>
+    <w:rsid w:val="001F40AC"/>
+    <w:pPr>
+      <w:tabs>
+        <w:tab w:val="left" w:pos="916"/>
+        <w:tab w:val="left" w:pos="1832"/>
+        <w:tab w:val="left" w:pos="2748"/>
+        <w:tab w:val="left" w:pos="3664"/>
+        <w:tab w:val="left" w:pos="4580"/>
+        <w:tab w:val="left" w:pos="5496"/>
+        <w:tab w:val="left" w:pos="6412"/>
+        <w:tab w:val="left" w:pos="7328"/>
+        <w:tab w:val="left" w:pos="8244"/>
+        <w:tab w:val="left" w:pos="9160"/>
+        <w:tab w:val="left" w:pos="10076"/>
+        <w:tab w:val="left" w:pos="10992"/>
+        <w:tab w:val="left" w:pos="11908"/>
+        <w:tab w:val="left" w:pos="12824"/>
+        <w:tab w:val="left" w:pos="13740"/>
+        <w:tab w:val="left" w:pos="14656"/>
+      </w:tabs>
+      <w:spacing w:after="0" w:line="240" w:lineRule="auto"/>
+    </w:pPr>
+    <w:rPr>
+      <w:rFonts w:ascii="Courier New" w:eastAsia="Times New Roman" w:hAnsi="Courier New" w:cs="Courier New"/>
+      <w:sz w:val="20"/>
+      <w:szCs w:val="20"/>
+    </w:rPr>
+  </w:style>
+  <w:style w:type="character" w:customStyle="1" w:styleId="HTMLPreformattedChar">
+    <w:name w:val="HTML Preformatted Char"/>
+    <w:basedOn w:val="DefaultParagraphFont"/>
+    <w:link w:val="HTMLPreformatted"/>
+    <w:uiPriority w:val="99"/>
+    <w:semiHidden/>
+    <w:rsid w:val="001F40AC"/>
+    <w:rPr>
+      <w:rFonts w:ascii="Courier New" w:eastAsia="Times New Roman" w:hAnsi="Courier New" w:cs="Courier New"/>
+      <w:sz w:val="20"/>
+      <w:szCs w:val="20"/>
+    </w:rPr>
+  </w:style>
+  <w:style w:type="character" w:styleId="HTMLCode">
+    <w:name w:val="HTML Code"/>
+    <w:basedOn w:val="DefaultParagraphFont"/>
+    <w:uiPriority w:val="99"/>
+    <w:semiHidden/>
+    <w:unhideWhenUsed/>
+    <w:rsid w:val="001F40AC"/>
+    <w:rPr>
+      <w:rFonts w:ascii="Courier New" w:eastAsia="Times New Roman" w:hAnsi="Courier New" w:cs="Courier New"/>
+      <w:sz w:val="20"/>
+      <w:szCs w:val="20"/>
     </w:rPr>
   </w:style>
 </w:styles>
